--- a/01_indicadores/12_razao_leitos/12_Ficha de indicadores - Razão de leitos.docx
+++ b/01_indicadores/12_razao_leitos/12_Ficha de indicadores - Razão de leitos.docx
@@ -871,19 +871,11 @@
           <w:szCs w:val="20"/>
         </w:rPr>
       </w:pPr>
-      <w:proofErr w:type="spellStart"/>
-      <w:r>
-        <w:rPr>
-          <w:szCs w:val="20"/>
-        </w:rPr>
-        <w:t>Antonio</w:t>
-      </w:r>
-      <w:proofErr w:type="spellEnd"/>
-      <w:r>
-        <w:rPr>
-          <w:szCs w:val="20"/>
-        </w:rPr>
-        <w:t xml:space="preserve"> Isidro da Silva Filho </w:t>
+      <w:r>
+        <w:rPr>
+          <w:szCs w:val="20"/>
+        </w:rPr>
+        <w:t xml:space="preserve">Antonio Isidro da Silva Filho </w:t>
       </w:r>
     </w:p>
     <w:p>
@@ -932,19 +924,11 @@
           <w:szCs w:val="20"/>
         </w:rPr>
       </w:pPr>
-      <w:proofErr w:type="spellStart"/>
-      <w:r>
-        <w:rPr>
-          <w:szCs w:val="20"/>
-        </w:rPr>
-        <w:t>Alef</w:t>
-      </w:r>
-      <w:proofErr w:type="spellEnd"/>
-      <w:r>
-        <w:rPr>
-          <w:szCs w:val="20"/>
-        </w:rPr>
-        <w:t xml:space="preserve"> Oliveira dos Santos</w:t>
+      <w:r>
+        <w:rPr>
+          <w:szCs w:val="20"/>
+        </w:rPr>
+        <w:t>Alef Oliveira dos Santos</w:t>
       </w:r>
     </w:p>
     <w:p>
@@ -1024,19 +1008,11 @@
           <w:szCs w:val="20"/>
         </w:rPr>
       </w:pPr>
-      <w:proofErr w:type="spellStart"/>
-      <w:r>
-        <w:rPr>
-          <w:szCs w:val="20"/>
-        </w:rPr>
-        <w:t>Wemerson</w:t>
-      </w:r>
-      <w:proofErr w:type="spellEnd"/>
-      <w:r>
-        <w:rPr>
-          <w:szCs w:val="20"/>
-        </w:rPr>
-        <w:t xml:space="preserve"> Marques</w:t>
+      <w:r>
+        <w:rPr>
+          <w:szCs w:val="20"/>
+        </w:rPr>
+        <w:t>Wemerson Marques</w:t>
       </w:r>
     </w:p>
     <w:p>
@@ -1171,21 +1147,7 @@
         <w:rPr>
           <w:szCs w:val="20"/>
         </w:rPr>
-        <w:t xml:space="preserve">Camilla Barreto Rodrigues </w:t>
-      </w:r>
-      <w:proofErr w:type="spellStart"/>
-      <w:r>
-        <w:rPr>
-          <w:szCs w:val="20"/>
-        </w:rPr>
-        <w:t>Cochia</w:t>
-      </w:r>
-      <w:proofErr w:type="spellEnd"/>
-      <w:r>
-        <w:rPr>
-          <w:szCs w:val="20"/>
-        </w:rPr>
-        <w:t xml:space="preserve"> Caetano</w:t>
+        <w:t>Camilla Barreto Rodrigues Cochia Caetano</w:t>
       </w:r>
     </w:p>
     <w:p>
@@ -1199,16 +1161,8 @@
         <w:rPr>
           <w:szCs w:val="20"/>
         </w:rPr>
-        <w:t xml:space="preserve">Carla Novara </w:t>
-      </w:r>
-      <w:proofErr w:type="spellStart"/>
-      <w:r>
-        <w:rPr>
-          <w:szCs w:val="20"/>
-        </w:rPr>
-        <w:t>Monclair</w:t>
-      </w:r>
-      <w:proofErr w:type="spellEnd"/>
+        <w:t>Carla Novara Monclair</w:t>
+      </w:r>
     </w:p>
     <w:p>
       <w:pPr>
@@ -1217,19 +1171,11 @@
           <w:szCs w:val="20"/>
         </w:rPr>
       </w:pPr>
-      <w:proofErr w:type="spellStart"/>
-      <w:r>
-        <w:rPr>
-          <w:szCs w:val="20"/>
-        </w:rPr>
-        <w:t>Deivyson</w:t>
-      </w:r>
-      <w:proofErr w:type="spellEnd"/>
-      <w:r>
-        <w:rPr>
-          <w:szCs w:val="20"/>
-        </w:rPr>
-        <w:t xml:space="preserve"> José Pereira de Araújo</w:t>
+      <w:r>
+        <w:rPr>
+          <w:szCs w:val="20"/>
+        </w:rPr>
+        <w:t>Deivyson José Pereira de Araújo</w:t>
       </w:r>
     </w:p>
     <w:p>
@@ -1355,35 +1301,7 @@
         <w:rPr>
           <w:szCs w:val="20"/>
         </w:rPr>
-        <w:t xml:space="preserve">Silvia </w:t>
-      </w:r>
-      <w:proofErr w:type="spellStart"/>
-      <w:r>
-        <w:rPr>
-          <w:szCs w:val="20"/>
-        </w:rPr>
-        <w:t>Lutaif</w:t>
-      </w:r>
-      <w:proofErr w:type="spellEnd"/>
-      <w:r>
-        <w:rPr>
-          <w:szCs w:val="20"/>
-        </w:rPr>
-        <w:t xml:space="preserve"> </w:t>
-      </w:r>
-      <w:proofErr w:type="spellStart"/>
-      <w:r>
-        <w:rPr>
-          <w:szCs w:val="20"/>
-        </w:rPr>
-        <w:t>Dolci</w:t>
-      </w:r>
-      <w:proofErr w:type="spellEnd"/>
-      <w:r>
-        <w:rPr>
-          <w:szCs w:val="20"/>
-        </w:rPr>
-        <w:t xml:space="preserve"> Carmona</w:t>
+        <w:t>Silvia Lutaif Dolci Carmona</w:t>
       </w:r>
     </w:p>
     <w:p>
@@ -1397,16 +1315,8 @@
         <w:rPr>
           <w:szCs w:val="20"/>
         </w:rPr>
-        <w:t xml:space="preserve">Vânia Maria Corrêa </w:t>
-      </w:r>
-      <w:proofErr w:type="spellStart"/>
-      <w:r>
-        <w:rPr>
-          <w:szCs w:val="20"/>
-        </w:rPr>
-        <w:t>Barthmann</w:t>
-      </w:r>
-      <w:proofErr w:type="spellEnd"/>
+        <w:t>Vânia Maria Corrêa Barthmann</w:t>
+      </w:r>
     </w:p>
     <w:p>
       <w:pPr>
@@ -1419,16 +1329,8 @@
         <w:rPr>
           <w:szCs w:val="20"/>
         </w:rPr>
-        <w:t xml:space="preserve">Fernando Canto </w:t>
-      </w:r>
-      <w:proofErr w:type="spellStart"/>
-      <w:r>
-        <w:rPr>
-          <w:szCs w:val="20"/>
-        </w:rPr>
-        <w:t>Michelotti</w:t>
-      </w:r>
-      <w:proofErr w:type="spellEnd"/>
+        <w:t>Fernando Canto Michelotti</w:t>
+      </w:r>
     </w:p>
     <w:p>
       <w:pPr>
@@ -2230,73 +2132,7 @@
           <w:sz w:val="20"/>
           <w:szCs w:val="20"/>
         </w:rPr>
-        <w:t xml:space="preserve">Global </w:t>
-      </w:r>
-      <w:proofErr w:type="spellStart"/>
-      <w:r>
-        <w:rPr>
-          <w:rFonts w:ascii="Exo" w:hAnsi="Exo"/>
-          <w:i/>
-          <w:iCs/>
-          <w:sz w:val="20"/>
-          <w:szCs w:val="20"/>
-        </w:rPr>
-        <w:t>Strategy</w:t>
-      </w:r>
-      <w:proofErr w:type="spellEnd"/>
-      <w:r>
-        <w:rPr>
-          <w:rFonts w:ascii="Exo" w:hAnsi="Exo"/>
-          <w:i/>
-          <w:iCs/>
-          <w:sz w:val="20"/>
-          <w:szCs w:val="20"/>
-        </w:rPr>
-        <w:t xml:space="preserve"> for Human </w:t>
-      </w:r>
-      <w:proofErr w:type="spellStart"/>
-      <w:r>
-        <w:rPr>
-          <w:rFonts w:ascii="Exo" w:hAnsi="Exo"/>
-          <w:i/>
-          <w:iCs/>
-          <w:sz w:val="20"/>
-          <w:szCs w:val="20"/>
-        </w:rPr>
-        <w:t>Resources</w:t>
-      </w:r>
-      <w:proofErr w:type="spellEnd"/>
-      <w:r>
-        <w:rPr>
-          <w:rFonts w:ascii="Exo" w:hAnsi="Exo"/>
-          <w:i/>
-          <w:iCs/>
-          <w:sz w:val="20"/>
-          <w:szCs w:val="20"/>
-        </w:rPr>
-        <w:t xml:space="preserve"> for Health: </w:t>
-      </w:r>
-      <w:proofErr w:type="spellStart"/>
-      <w:r>
-        <w:rPr>
-          <w:rFonts w:ascii="Exo" w:hAnsi="Exo"/>
-          <w:i/>
-          <w:iCs/>
-          <w:sz w:val="20"/>
-          <w:szCs w:val="20"/>
-        </w:rPr>
-        <w:t>Workforce</w:t>
-      </w:r>
-      <w:proofErr w:type="spellEnd"/>
-      <w:r>
-        <w:rPr>
-          <w:rFonts w:ascii="Exo" w:hAnsi="Exo"/>
-          <w:i/>
-          <w:iCs/>
-          <w:sz w:val="20"/>
-          <w:szCs w:val="20"/>
-        </w:rPr>
-        <w:t xml:space="preserve"> 2030</w:t>
+        <w:t>Global Strategy for Human Resources for Health: Workforce 2030</w:t>
       </w:r>
       <w:r>
         <w:rPr>
@@ -2470,47 +2306,7 @@
           <w:szCs w:val="20"/>
           <w:highlight w:val="yellow"/>
         </w:rPr>
-        <w:t xml:space="preserve">resultou em um compêndio de </w:t>
-      </w:r>
-      <w:proofErr w:type="spellStart"/>
-      <w:r>
-        <w:rPr>
-          <w:rFonts w:ascii="Exo" w:hAnsi="Exo"/>
-          <w:sz w:val="20"/>
-          <w:szCs w:val="20"/>
-          <w:highlight w:val="yellow"/>
-        </w:rPr>
-        <w:t>xx</w:t>
-      </w:r>
-      <w:proofErr w:type="spellEnd"/>
-      <w:r>
-        <w:rPr>
-          <w:rFonts w:ascii="Exo" w:hAnsi="Exo"/>
-          <w:sz w:val="20"/>
-          <w:szCs w:val="20"/>
-          <w:highlight w:val="yellow"/>
-        </w:rPr>
-        <w:t xml:space="preserve"> indicadores das dimensões </w:t>
-      </w:r>
-      <w:proofErr w:type="spellStart"/>
-      <w:r>
-        <w:rPr>
-          <w:rFonts w:ascii="Exo" w:hAnsi="Exo"/>
-          <w:sz w:val="20"/>
-          <w:szCs w:val="20"/>
-          <w:highlight w:val="yellow"/>
-        </w:rPr>
-        <w:t>xxx</w:t>
-      </w:r>
-      <w:proofErr w:type="spellEnd"/>
-      <w:r>
-        <w:rPr>
-          <w:rFonts w:ascii="Exo" w:hAnsi="Exo"/>
-          <w:sz w:val="20"/>
-          <w:szCs w:val="20"/>
-          <w:highlight w:val="yellow"/>
-        </w:rPr>
-        <w:t>. Como exemplo de indicadores temos: a</w:t>
+        <w:t>resultou em um compêndio de xx indicadores das dimensões xxx. Como exemplo de indicadores temos: a</w:t>
       </w:r>
       <w:del w:id="6" w:author="HENRIQUE RIBEIRO DA SILVEIRA" w:date="2024-11-05T13:46:00Z">
         <w:r>
@@ -2568,17 +2364,7 @@
           <w:szCs w:val="20"/>
           <w:highlight w:val="yellow"/>
         </w:rPr>
-        <w:t>...; c</w:t>
-      </w:r>
-      <w:proofErr w:type="gramStart"/>
-      <w:r>
-        <w:rPr>
-          <w:rFonts w:ascii="Exo" w:hAnsi="Exo"/>
-          <w:sz w:val="20"/>
-          <w:szCs w:val="20"/>
-          <w:highlight w:val="yellow"/>
-        </w:rPr>
-        <w:t>);</w:t>
+        <w:t>...; c);</w:t>
       </w:r>
       <w:ins w:id="8" w:author="HENRIQUE RIBEIRO DA SILVEIRA" w:date="2024-11-05T13:46:00Z">
         <w:r>
@@ -2588,17 +2374,7 @@
             <w:szCs w:val="20"/>
             <w:highlight w:val="yellow"/>
           </w:rPr>
-          <w:t>precarização</w:t>
-        </w:r>
-        <w:proofErr w:type="gramEnd"/>
-        <w:r>
-          <w:rPr>
-            <w:rFonts w:ascii="Exo" w:hAnsi="Exo"/>
-            <w:sz w:val="20"/>
-            <w:szCs w:val="20"/>
-            <w:highlight w:val="yellow"/>
-          </w:rPr>
-          <w:t xml:space="preserve"> de vínculos</w:t>
+          <w:t>precarização de vínculos</w:t>
         </w:r>
       </w:ins>
       <w:r>
@@ -2969,6 +2745,7 @@
         </w:rPr>
       </w:pPr>
       <w:bookmarkStart w:id="27" w:name="_Toc181700708"/>
+      <w:commentRangeStart w:id="28"/>
       <w:r>
         <w:rPr>
           <w:rFonts w:ascii="Exo" w:hAnsi="Exo"/>
@@ -2988,6 +2765,15 @@
         <w:t>dicador</w:t>
       </w:r>
       <w:bookmarkEnd w:id="27"/>
+      <w:commentRangeEnd w:id="28"/>
+      <w:r>
+        <w:rPr>
+          <w:rStyle w:val="Refdecomentrio"/>
+          <w:rFonts w:asciiTheme="minorHAnsi" w:eastAsiaTheme="minorHAnsi" w:hAnsiTheme="minorHAnsi" w:cstheme="minorBidi"/>
+          <w:color w:val="auto"/>
+        </w:rPr>
+        <w:commentReference w:id="28"/>
+      </w:r>
     </w:p>
     <w:tbl>
       <w:tblPr>
@@ -3025,7 +2811,7 @@
                 <w:szCs w:val="24"/>
               </w:rPr>
             </w:pPr>
-            <w:bookmarkStart w:id="28" w:name="_Hlk179444851"/>
+            <w:bookmarkStart w:id="29" w:name="_Hlk179444851"/>
             <w:r>
               <w:rPr>
                 <w:rFonts w:ascii="Exo" w:hAnsi="Exo"/>
@@ -3318,23 +3104,7 @@
                 <w:rFonts w:ascii="Exo" w:hAnsi="Exo"/>
                 <w:color w:val="auto"/>
               </w:rPr>
-              <w:t xml:space="preserve">Instituição: Ministério da Saúde, disponibilizado via </w:t>
-            </w:r>
-            <w:proofErr w:type="spellStart"/>
-            <w:r>
-              <w:rPr>
-                <w:rFonts w:ascii="Exo" w:hAnsi="Exo"/>
-                <w:color w:val="auto"/>
-              </w:rPr>
-              <w:t>Datasus</w:t>
-            </w:r>
-            <w:proofErr w:type="spellEnd"/>
-            <w:r>
-              <w:rPr>
-                <w:rFonts w:ascii="Exo" w:hAnsi="Exo"/>
-                <w:color w:val="auto"/>
-              </w:rPr>
-              <w:t>.</w:t>
+              <w:t>Instituição: Ministério da Saúde, disponibilizado via Datasus.</w:t>
             </w:r>
           </w:p>
         </w:tc>
@@ -3404,7 +3174,7 @@
               </w:rPr>
               <w:t xml:space="preserve">É somada a quantidade de leitos do Sistema Único de Saúde (SUS) utilizando a variável QT_SUS (CNES-LT). A quantidade de leitos que não pertencem ao SUS </w:t>
             </w:r>
-            <w:del w:id="29" w:author="Érika Aquino" w:date="2025-01-11T22:04:00Z">
+            <w:del w:id="30" w:author="Érika Aquino" w:date="2025-01-11T22:04:00Z">
               <w:r>
                 <w:rPr>
                   <w:rFonts w:ascii="Exo" w:hAnsi="Exo"/>
@@ -3413,7 +3183,7 @@
                 <w:delText xml:space="preserve">foi </w:delText>
               </w:r>
             </w:del>
-            <w:ins w:id="30" w:author="Érika Aquino" w:date="2025-01-11T22:04:00Z">
+            <w:ins w:id="31" w:author="Érika Aquino" w:date="2025-01-11T22:04:00Z">
               <w:r>
                 <w:rPr>
                   <w:rFonts w:ascii="Exo" w:hAnsi="Exo"/>
@@ -3434,39 +3204,7 @@
                 <w:rFonts w:ascii="Exo" w:hAnsi="Exo"/>
                 <w:sz w:val="20"/>
               </w:rPr>
-              <w:t xml:space="preserve">somada utilizando a variável QT_NSUS (CNES-LT). Dessa forma, as seguintes variáveis são geradas: </w:t>
-            </w:r>
-            <w:proofErr w:type="spellStart"/>
-            <w:r>
-              <w:rPr>
-                <w:rFonts w:ascii="Exo" w:hAnsi="Exo"/>
-                <w:sz w:val="20"/>
-              </w:rPr>
-              <w:t>quantidade_sus</w:t>
-            </w:r>
-            <w:proofErr w:type="spellEnd"/>
-            <w:r>
-              <w:rPr>
-                <w:rFonts w:ascii="Exo" w:hAnsi="Exo"/>
-                <w:sz w:val="20"/>
-              </w:rPr>
-              <w:t xml:space="preserve"> e </w:t>
-            </w:r>
-            <w:proofErr w:type="spellStart"/>
-            <w:r>
-              <w:rPr>
-                <w:rFonts w:ascii="Exo" w:hAnsi="Exo"/>
-                <w:sz w:val="20"/>
-              </w:rPr>
-              <w:t>quantidade_nao_sus</w:t>
-            </w:r>
-            <w:proofErr w:type="spellEnd"/>
-            <w:r>
-              <w:rPr>
-                <w:rFonts w:ascii="Exo" w:hAnsi="Exo"/>
-                <w:sz w:val="20"/>
-              </w:rPr>
-              <w:t>.</w:t>
+              <w:t>somada utilizando a variável QT_NSUS (CNES-LT). Dessa forma, as seguintes variáveis são geradas: quantidade_sus e quantidade_nao_sus.</w:t>
             </w:r>
           </w:p>
         </w:tc>
@@ -4143,39 +3881,7 @@
                 <w:rFonts w:ascii="Exo" w:hAnsi="Exo"/>
                 <w:color w:val="auto"/>
               </w:rPr>
-              <w:t xml:space="preserve">Organização Pan-Americana da Saúde. (2018). Indicadores de saúde: Elementos conceituais e práticos. Washington, D.C.: </w:t>
-            </w:r>
-            <w:proofErr w:type="gramStart"/>
-            <w:r>
-              <w:rPr>
-                <w:rFonts w:ascii="Exo" w:hAnsi="Exo"/>
-                <w:color w:val="auto"/>
-              </w:rPr>
-              <w:t>OPAS..</w:t>
-            </w:r>
-            <w:proofErr w:type="gramEnd"/>
-            <w:r>
-              <w:rPr>
-                <w:rFonts w:ascii="Exo" w:hAnsi="Exo"/>
-                <w:color w:val="auto"/>
-              </w:rPr>
-              <w:t xml:space="preserve"> </w:t>
-            </w:r>
-            <w:proofErr w:type="spellStart"/>
-            <w:r>
-              <w:rPr>
-                <w:rFonts w:ascii="Exo" w:hAnsi="Exo"/>
-                <w:color w:val="auto"/>
-              </w:rPr>
-              <w:t>doi</w:t>
-            </w:r>
-            <w:proofErr w:type="spellEnd"/>
-            <w:r>
-              <w:rPr>
-                <w:rFonts w:ascii="Exo" w:hAnsi="Exo"/>
-                <w:color w:val="auto"/>
-              </w:rPr>
-              <w:t>: https://iris.paho.org/handle/10665.2/49057</w:t>
+              <w:t>Organização Pan-Americana da Saúde. (2018). Indicadores de saúde: Elementos conceituais e práticos. Washington, D.C.: OPAS.. doi: https://iris.paho.org/handle/10665.2/49057</w:t>
             </w:r>
           </w:p>
           <w:p>
@@ -4345,28 +4051,12 @@
                 <w:rFonts w:ascii="Exo" w:hAnsi="Exo"/>
                 <w:sz w:val="20"/>
               </w:rPr>
-              <w:t xml:space="preserve">As análises realizadas são limitadas aos dados disponíveis na base do CNES-LT, disponibilizado pelo Ministério da Saúde, disponibilizado via </w:t>
-            </w:r>
-            <w:proofErr w:type="spellStart"/>
-            <w:r>
-              <w:rPr>
-                <w:rFonts w:ascii="Exo" w:hAnsi="Exo"/>
-                <w:sz w:val="20"/>
-              </w:rPr>
-              <w:t>Datasus</w:t>
-            </w:r>
-            <w:proofErr w:type="spellEnd"/>
-            <w:r>
-              <w:rPr>
-                <w:rFonts w:ascii="Exo" w:hAnsi="Exo"/>
-                <w:sz w:val="20"/>
-              </w:rPr>
-              <w:t>.</w:t>
+              <w:t>As análises realizadas são limitadas aos dados disponíveis na base do CNES-LT, disponibilizado pelo Ministério da Saúde, disponibilizado via Datasus.</w:t>
             </w:r>
           </w:p>
         </w:tc>
       </w:tr>
-      <w:bookmarkEnd w:id="28"/>
+      <w:bookmarkEnd w:id="29"/>
     </w:tbl>
     <w:p>
       <w:pPr>
@@ -4468,7 +4158,7 @@
           <w:color w:val="auto"/>
         </w:rPr>
       </w:pPr>
-      <w:bookmarkStart w:id="31" w:name="_Toc181700709"/>
+      <w:bookmarkStart w:id="32" w:name="_Toc181700709"/>
       <w:r>
         <w:rPr>
           <w:rFonts w:ascii="Exo" w:hAnsi="Exo"/>
@@ -4479,7 +4169,7 @@
         <w:lastRenderedPageBreak/>
         <w:t>Exemplo de aplicação</w:t>
       </w:r>
-      <w:bookmarkEnd w:id="31"/>
+      <w:bookmarkEnd w:id="32"/>
     </w:p>
     <w:p>
       <w:pPr>
@@ -4634,6 +4324,17 @@
           <w:szCs w:val="20"/>
         </w:rPr>
       </w:pPr>
+      <w:commentRangeStart w:id="33"/>
+      <w:commentRangeEnd w:id="33"/>
+      <w:r>
+        <w:rPr>
+          <w:rStyle w:val="Refdecomentrio"/>
+          <w:i w:val="0"/>
+          <w:iCs w:val="0"/>
+          <w:color w:val="auto"/>
+        </w:rPr>
+        <w:commentReference w:id="33"/>
+      </w:r>
     </w:p>
     <w:p>
       <w:pPr>
@@ -4694,7 +4395,7 @@
           <w:color w:val="auto"/>
         </w:rPr>
       </w:pPr>
-      <w:bookmarkStart w:id="32" w:name="_Toc181700710"/>
+      <w:bookmarkStart w:id="34" w:name="_Toc181700710"/>
       <w:r>
         <w:rPr>
           <w:rFonts w:ascii="Exo" w:hAnsi="Exo"/>
@@ -4704,7 +4405,7 @@
         </w:rPr>
         <w:t>Referências</w:t>
       </w:r>
-      <w:bookmarkEnd w:id="32"/>
+      <w:bookmarkEnd w:id="34"/>
     </w:p>
     <w:p>
       <w:pPr>
@@ -4760,127 +4461,7 @@
               <w:szCs w:val="20"/>
             </w:rPr>
             <w:tab/>
-            <w:t xml:space="preserve">WHO. Global </w:t>
-          </w:r>
-          <w:proofErr w:type="spellStart"/>
-          <w:r>
-            <w:rPr>
-              <w:rFonts w:ascii="Exo" w:eastAsia="Times New Roman" w:hAnsi="Exo"/>
-              <w:color w:val="000000"/>
-              <w:sz w:val="20"/>
-              <w:szCs w:val="20"/>
-            </w:rPr>
-            <w:t>strategy</w:t>
-          </w:r>
-          <w:proofErr w:type="spellEnd"/>
-          <w:r>
-            <w:rPr>
-              <w:rFonts w:ascii="Exo" w:eastAsia="Times New Roman" w:hAnsi="Exo"/>
-              <w:color w:val="000000"/>
-              <w:sz w:val="20"/>
-              <w:szCs w:val="20"/>
-            </w:rPr>
-            <w:t xml:space="preserve"> </w:t>
-          </w:r>
-          <w:proofErr w:type="spellStart"/>
-          <w:r>
-            <w:rPr>
-              <w:rFonts w:ascii="Exo" w:eastAsia="Times New Roman" w:hAnsi="Exo"/>
-              <w:color w:val="000000"/>
-              <w:sz w:val="20"/>
-              <w:szCs w:val="20"/>
-            </w:rPr>
-            <w:t>on</w:t>
-          </w:r>
-          <w:proofErr w:type="spellEnd"/>
-          <w:r>
-            <w:rPr>
-              <w:rFonts w:ascii="Exo" w:eastAsia="Times New Roman" w:hAnsi="Exo"/>
-              <w:color w:val="000000"/>
-              <w:sz w:val="20"/>
-              <w:szCs w:val="20"/>
-            </w:rPr>
-            <w:t xml:space="preserve"> </w:t>
-          </w:r>
-          <w:proofErr w:type="spellStart"/>
-          <w:r>
-            <w:rPr>
-              <w:rFonts w:ascii="Exo" w:eastAsia="Times New Roman" w:hAnsi="Exo"/>
-              <w:color w:val="000000"/>
-              <w:sz w:val="20"/>
-              <w:szCs w:val="20"/>
-            </w:rPr>
-            <w:t>human</w:t>
-          </w:r>
-          <w:proofErr w:type="spellEnd"/>
-          <w:r>
-            <w:rPr>
-              <w:rFonts w:ascii="Exo" w:eastAsia="Times New Roman" w:hAnsi="Exo"/>
-              <w:color w:val="000000"/>
-              <w:sz w:val="20"/>
-              <w:szCs w:val="20"/>
-            </w:rPr>
-            <w:t xml:space="preserve"> </w:t>
-          </w:r>
-          <w:proofErr w:type="spellStart"/>
-          <w:r>
-            <w:rPr>
-              <w:rFonts w:ascii="Exo" w:eastAsia="Times New Roman" w:hAnsi="Exo"/>
-              <w:color w:val="000000"/>
-              <w:sz w:val="20"/>
-              <w:szCs w:val="20"/>
-            </w:rPr>
-            <w:t>resources</w:t>
-          </w:r>
-          <w:proofErr w:type="spellEnd"/>
-          <w:r>
-            <w:rPr>
-              <w:rFonts w:ascii="Exo" w:eastAsia="Times New Roman" w:hAnsi="Exo"/>
-              <w:color w:val="000000"/>
-              <w:sz w:val="20"/>
-              <w:szCs w:val="20"/>
-            </w:rPr>
-            <w:t xml:space="preserve"> for </w:t>
-          </w:r>
-          <w:proofErr w:type="spellStart"/>
-          <w:r>
-            <w:rPr>
-              <w:rFonts w:ascii="Exo" w:eastAsia="Times New Roman" w:hAnsi="Exo"/>
-              <w:color w:val="000000"/>
-              <w:sz w:val="20"/>
-              <w:szCs w:val="20"/>
-            </w:rPr>
-            <w:t>health</w:t>
-          </w:r>
-          <w:proofErr w:type="spellEnd"/>
-          <w:r>
-            <w:rPr>
-              <w:rFonts w:ascii="Exo" w:eastAsia="Times New Roman" w:hAnsi="Exo"/>
-              <w:color w:val="000000"/>
-              <w:sz w:val="20"/>
-              <w:szCs w:val="20"/>
-            </w:rPr>
-            <w:t xml:space="preserve">: </w:t>
-          </w:r>
-          <w:proofErr w:type="spellStart"/>
-          <w:r>
-            <w:rPr>
-              <w:rFonts w:ascii="Exo" w:eastAsia="Times New Roman" w:hAnsi="Exo"/>
-              <w:color w:val="000000"/>
-              <w:sz w:val="20"/>
-              <w:szCs w:val="20"/>
-            </w:rPr>
-            <w:t>Workforce</w:t>
-          </w:r>
-          <w:proofErr w:type="spellEnd"/>
-          <w:r>
-            <w:rPr>
-              <w:rFonts w:ascii="Exo" w:eastAsia="Times New Roman" w:hAnsi="Exo"/>
-              <w:color w:val="000000"/>
-              <w:sz w:val="20"/>
-              <w:szCs w:val="20"/>
-            </w:rPr>
-            <w:t xml:space="preserve"> 2030. 2016. </w:t>
+            <w:t xml:space="preserve">WHO. Global strategy on human resources for health: Workforce 2030. 2016. </w:t>
           </w:r>
         </w:p>
         <w:p>
@@ -4914,386 +4495,7 @@
               <w:szCs w:val="20"/>
             </w:rPr>
             <w:tab/>
-          </w:r>
-          <w:proofErr w:type="spellStart"/>
-          <w:r>
-            <w:rPr>
-              <w:rFonts w:ascii="Exo" w:eastAsia="Times New Roman" w:hAnsi="Exo"/>
-              <w:color w:val="000000"/>
-              <w:sz w:val="20"/>
-              <w:szCs w:val="20"/>
-            </w:rPr>
-            <w:t>Najafpour</w:t>
-          </w:r>
-          <w:proofErr w:type="spellEnd"/>
-          <w:r>
-            <w:rPr>
-              <w:rFonts w:ascii="Exo" w:eastAsia="Times New Roman" w:hAnsi="Exo"/>
-              <w:color w:val="000000"/>
-              <w:sz w:val="20"/>
-              <w:szCs w:val="20"/>
-            </w:rPr>
-            <w:t xml:space="preserve"> Z, </w:t>
-          </w:r>
-          <w:proofErr w:type="spellStart"/>
-          <w:r>
-            <w:rPr>
-              <w:rFonts w:ascii="Exo" w:eastAsia="Times New Roman" w:hAnsi="Exo"/>
-              <w:color w:val="000000"/>
-              <w:sz w:val="20"/>
-              <w:szCs w:val="20"/>
-            </w:rPr>
-            <w:t>Arab</w:t>
-          </w:r>
-          <w:proofErr w:type="spellEnd"/>
-          <w:r>
-            <w:rPr>
-              <w:rFonts w:ascii="Exo" w:eastAsia="Times New Roman" w:hAnsi="Exo"/>
-              <w:color w:val="000000"/>
-              <w:sz w:val="20"/>
-              <w:szCs w:val="20"/>
-            </w:rPr>
-            <w:t xml:space="preserve"> M, </w:t>
-          </w:r>
-          <w:proofErr w:type="spellStart"/>
-          <w:r>
-            <w:rPr>
-              <w:rFonts w:ascii="Exo" w:eastAsia="Times New Roman" w:hAnsi="Exo"/>
-              <w:color w:val="000000"/>
-              <w:sz w:val="20"/>
-              <w:szCs w:val="20"/>
-            </w:rPr>
-            <w:t>Shayanfard</w:t>
-          </w:r>
-          <w:proofErr w:type="spellEnd"/>
-          <w:r>
-            <w:rPr>
-              <w:rFonts w:ascii="Exo" w:eastAsia="Times New Roman" w:hAnsi="Exo"/>
-              <w:color w:val="000000"/>
-              <w:sz w:val="20"/>
-              <w:szCs w:val="20"/>
-            </w:rPr>
-            <w:t xml:space="preserve"> K. A </w:t>
-          </w:r>
-          <w:proofErr w:type="spellStart"/>
-          <w:r>
-            <w:rPr>
-              <w:rFonts w:ascii="Exo" w:eastAsia="Times New Roman" w:hAnsi="Exo"/>
-              <w:color w:val="000000"/>
-              <w:sz w:val="20"/>
-              <w:szCs w:val="20"/>
-            </w:rPr>
-            <w:t>multi-phase</w:t>
-          </w:r>
-          <w:proofErr w:type="spellEnd"/>
-          <w:r>
-            <w:rPr>
-              <w:rFonts w:ascii="Exo" w:eastAsia="Times New Roman" w:hAnsi="Exo"/>
-              <w:color w:val="000000"/>
-              <w:sz w:val="20"/>
-              <w:szCs w:val="20"/>
-            </w:rPr>
-            <w:t xml:space="preserve"> approach for </w:t>
-          </w:r>
-          <w:proofErr w:type="spellStart"/>
-          <w:r>
-            <w:rPr>
-              <w:rFonts w:ascii="Exo" w:eastAsia="Times New Roman" w:hAnsi="Exo"/>
-              <w:color w:val="000000"/>
-              <w:sz w:val="20"/>
-              <w:szCs w:val="20"/>
-            </w:rPr>
-            <w:t>developing</w:t>
-          </w:r>
-          <w:proofErr w:type="spellEnd"/>
-          <w:r>
-            <w:rPr>
-              <w:rFonts w:ascii="Exo" w:eastAsia="Times New Roman" w:hAnsi="Exo"/>
-              <w:color w:val="000000"/>
-              <w:sz w:val="20"/>
-              <w:szCs w:val="20"/>
-            </w:rPr>
-            <w:t xml:space="preserve"> a conceptual model for </w:t>
-          </w:r>
-          <w:proofErr w:type="spellStart"/>
-          <w:r>
-            <w:rPr>
-              <w:rFonts w:ascii="Exo" w:eastAsia="Times New Roman" w:hAnsi="Exo"/>
-              <w:color w:val="000000"/>
-              <w:sz w:val="20"/>
-              <w:szCs w:val="20"/>
-            </w:rPr>
-            <w:t>human</w:t>
-          </w:r>
-          <w:proofErr w:type="spellEnd"/>
-          <w:r>
-            <w:rPr>
-              <w:rFonts w:ascii="Exo" w:eastAsia="Times New Roman" w:hAnsi="Exo"/>
-              <w:color w:val="000000"/>
-              <w:sz w:val="20"/>
-              <w:szCs w:val="20"/>
-            </w:rPr>
-            <w:t xml:space="preserve"> </w:t>
-          </w:r>
-          <w:proofErr w:type="spellStart"/>
-          <w:r>
-            <w:rPr>
-              <w:rFonts w:ascii="Exo" w:eastAsia="Times New Roman" w:hAnsi="Exo"/>
-              <w:color w:val="000000"/>
-              <w:sz w:val="20"/>
-              <w:szCs w:val="20"/>
-            </w:rPr>
-            <w:t>resources</w:t>
-          </w:r>
-          <w:proofErr w:type="spellEnd"/>
-          <w:r>
-            <w:rPr>
-              <w:rFonts w:ascii="Exo" w:eastAsia="Times New Roman" w:hAnsi="Exo"/>
-              <w:color w:val="000000"/>
-              <w:sz w:val="20"/>
-              <w:szCs w:val="20"/>
-            </w:rPr>
-            <w:t xml:space="preserve"> for </w:t>
-          </w:r>
-          <w:proofErr w:type="spellStart"/>
-          <w:r>
-            <w:rPr>
-              <w:rFonts w:ascii="Exo" w:eastAsia="Times New Roman" w:hAnsi="Exo"/>
-              <w:color w:val="000000"/>
-              <w:sz w:val="20"/>
-              <w:szCs w:val="20"/>
-            </w:rPr>
-            <w:t>health</w:t>
-          </w:r>
-          <w:proofErr w:type="spellEnd"/>
-          <w:r>
-            <w:rPr>
-              <w:rFonts w:ascii="Exo" w:eastAsia="Times New Roman" w:hAnsi="Exo"/>
-              <w:color w:val="000000"/>
-              <w:sz w:val="20"/>
-              <w:szCs w:val="20"/>
-            </w:rPr>
-            <w:t xml:space="preserve"> </w:t>
-          </w:r>
-          <w:proofErr w:type="spellStart"/>
-          <w:r>
-            <w:rPr>
-              <w:rFonts w:ascii="Exo" w:eastAsia="Times New Roman" w:hAnsi="Exo"/>
-              <w:color w:val="000000"/>
-              <w:sz w:val="20"/>
-              <w:szCs w:val="20"/>
-            </w:rPr>
-            <w:t>observatory</w:t>
-          </w:r>
-          <w:proofErr w:type="spellEnd"/>
-          <w:r>
-            <w:rPr>
-              <w:rFonts w:ascii="Exo" w:eastAsia="Times New Roman" w:hAnsi="Exo"/>
-              <w:color w:val="000000"/>
-              <w:sz w:val="20"/>
-              <w:szCs w:val="20"/>
-            </w:rPr>
-            <w:t xml:space="preserve"> (HRHO) </w:t>
-          </w:r>
-          <w:proofErr w:type="spellStart"/>
-          <w:r>
-            <w:rPr>
-              <w:rFonts w:ascii="Exo" w:eastAsia="Times New Roman" w:hAnsi="Exo"/>
-              <w:color w:val="000000"/>
-              <w:sz w:val="20"/>
-              <w:szCs w:val="20"/>
-            </w:rPr>
-            <w:t>toward</w:t>
-          </w:r>
-          <w:proofErr w:type="spellEnd"/>
-          <w:r>
-            <w:rPr>
-              <w:rFonts w:ascii="Exo" w:eastAsia="Times New Roman" w:hAnsi="Exo"/>
-              <w:color w:val="000000"/>
-              <w:sz w:val="20"/>
-              <w:szCs w:val="20"/>
-            </w:rPr>
-            <w:t xml:space="preserve"> </w:t>
-          </w:r>
-          <w:proofErr w:type="spellStart"/>
-          <w:r>
-            <w:rPr>
-              <w:rFonts w:ascii="Exo" w:eastAsia="Times New Roman" w:hAnsi="Exo"/>
-              <w:color w:val="000000"/>
-              <w:sz w:val="20"/>
-              <w:szCs w:val="20"/>
-            </w:rPr>
-            <w:t>integrating</w:t>
-          </w:r>
-          <w:proofErr w:type="spellEnd"/>
-          <w:r>
-            <w:rPr>
-              <w:rFonts w:ascii="Exo" w:eastAsia="Times New Roman" w:hAnsi="Exo"/>
-              <w:color w:val="000000"/>
-              <w:sz w:val="20"/>
-              <w:szCs w:val="20"/>
-            </w:rPr>
-            <w:t xml:space="preserve"> data </w:t>
-          </w:r>
-          <w:proofErr w:type="spellStart"/>
-          <w:r>
-            <w:rPr>
-              <w:rFonts w:ascii="Exo" w:eastAsia="Times New Roman" w:hAnsi="Exo"/>
-              <w:color w:val="000000"/>
-              <w:sz w:val="20"/>
-              <w:szCs w:val="20"/>
-            </w:rPr>
-            <w:t>and</w:t>
-          </w:r>
-          <w:proofErr w:type="spellEnd"/>
-          <w:r>
-            <w:rPr>
-              <w:rFonts w:ascii="Exo" w:eastAsia="Times New Roman" w:hAnsi="Exo"/>
-              <w:color w:val="000000"/>
-              <w:sz w:val="20"/>
-              <w:szCs w:val="20"/>
-            </w:rPr>
-            <w:t xml:space="preserve"> </w:t>
-          </w:r>
-          <w:proofErr w:type="spellStart"/>
-          <w:r>
-            <w:rPr>
-              <w:rFonts w:ascii="Exo" w:eastAsia="Times New Roman" w:hAnsi="Exo"/>
-              <w:color w:val="000000"/>
-              <w:sz w:val="20"/>
-              <w:szCs w:val="20"/>
-            </w:rPr>
-            <w:t>evidence</w:t>
-          </w:r>
-          <w:proofErr w:type="spellEnd"/>
-          <w:r>
-            <w:rPr>
-              <w:rFonts w:ascii="Exo" w:eastAsia="Times New Roman" w:hAnsi="Exo"/>
-              <w:color w:val="000000"/>
-              <w:sz w:val="20"/>
-              <w:szCs w:val="20"/>
-            </w:rPr>
-            <w:t xml:space="preserve">: a case </w:t>
-          </w:r>
-          <w:proofErr w:type="spellStart"/>
-          <w:r>
-            <w:rPr>
-              <w:rFonts w:ascii="Exo" w:eastAsia="Times New Roman" w:hAnsi="Exo"/>
-              <w:color w:val="000000"/>
-              <w:sz w:val="20"/>
-              <w:szCs w:val="20"/>
-            </w:rPr>
-            <w:t>study</w:t>
-          </w:r>
-          <w:proofErr w:type="spellEnd"/>
-          <w:r>
-            <w:rPr>
-              <w:rFonts w:ascii="Exo" w:eastAsia="Times New Roman" w:hAnsi="Exo"/>
-              <w:color w:val="000000"/>
-              <w:sz w:val="20"/>
-              <w:szCs w:val="20"/>
-            </w:rPr>
-            <w:t xml:space="preserve"> </w:t>
-          </w:r>
-          <w:proofErr w:type="spellStart"/>
-          <w:r>
-            <w:rPr>
-              <w:rFonts w:ascii="Exo" w:eastAsia="Times New Roman" w:hAnsi="Exo"/>
-              <w:color w:val="000000"/>
-              <w:sz w:val="20"/>
-              <w:szCs w:val="20"/>
-            </w:rPr>
-            <w:t>of</w:t>
-          </w:r>
-          <w:proofErr w:type="spellEnd"/>
-          <w:r>
-            <w:rPr>
-              <w:rFonts w:ascii="Exo" w:eastAsia="Times New Roman" w:hAnsi="Exo"/>
-              <w:color w:val="000000"/>
-              <w:sz w:val="20"/>
-              <w:szCs w:val="20"/>
-            </w:rPr>
-            <w:t xml:space="preserve"> Iran. Health Res </w:t>
-          </w:r>
-          <w:proofErr w:type="spellStart"/>
-          <w:r>
-            <w:rPr>
-              <w:rFonts w:ascii="Exo" w:eastAsia="Times New Roman" w:hAnsi="Exo"/>
-              <w:color w:val="000000"/>
-              <w:sz w:val="20"/>
-              <w:szCs w:val="20"/>
-            </w:rPr>
-            <w:t>Policy</w:t>
-          </w:r>
-          <w:proofErr w:type="spellEnd"/>
-          <w:r>
-            <w:rPr>
-              <w:rFonts w:ascii="Exo" w:eastAsia="Times New Roman" w:hAnsi="Exo"/>
-              <w:color w:val="000000"/>
-              <w:sz w:val="20"/>
-              <w:szCs w:val="20"/>
-            </w:rPr>
-            <w:t xml:space="preserve"> </w:t>
-          </w:r>
-          <w:proofErr w:type="spellStart"/>
-          <w:r>
-            <w:rPr>
-              <w:rFonts w:ascii="Exo" w:eastAsia="Times New Roman" w:hAnsi="Exo"/>
-              <w:color w:val="000000"/>
-              <w:sz w:val="20"/>
-              <w:szCs w:val="20"/>
-            </w:rPr>
-            <w:t>Syst</w:t>
-          </w:r>
-          <w:proofErr w:type="spellEnd"/>
-          <w:r>
-            <w:rPr>
-              <w:rFonts w:ascii="Exo" w:eastAsia="Times New Roman" w:hAnsi="Exo"/>
-              <w:color w:val="000000"/>
-              <w:sz w:val="20"/>
-              <w:szCs w:val="20"/>
-            </w:rPr>
-            <w:t xml:space="preserve">. </w:t>
-          </w:r>
-          <w:proofErr w:type="spellStart"/>
-          <w:r>
-            <w:rPr>
-              <w:rFonts w:ascii="Exo" w:eastAsia="Times New Roman" w:hAnsi="Exo"/>
-              <w:color w:val="000000"/>
-              <w:sz w:val="20"/>
-              <w:szCs w:val="20"/>
-            </w:rPr>
-            <w:t>BioMed</w:t>
-          </w:r>
-          <w:proofErr w:type="spellEnd"/>
-          <w:r>
-            <w:rPr>
-              <w:rFonts w:ascii="Exo" w:eastAsia="Times New Roman" w:hAnsi="Exo"/>
-              <w:color w:val="000000"/>
-              <w:sz w:val="20"/>
-              <w:szCs w:val="20"/>
-            </w:rPr>
-            <w:t xml:space="preserve"> Central Ltd; 2023 </w:t>
-          </w:r>
-          <w:proofErr w:type="spellStart"/>
-          <w:r>
-            <w:rPr>
-              <w:rFonts w:ascii="Exo" w:eastAsia="Times New Roman" w:hAnsi="Exo"/>
-              <w:color w:val="000000"/>
-              <w:sz w:val="20"/>
-              <w:szCs w:val="20"/>
-            </w:rPr>
-            <w:t>Dec</w:t>
-          </w:r>
-          <w:proofErr w:type="spellEnd"/>
-          <w:r>
-            <w:rPr>
-              <w:rFonts w:ascii="Exo" w:eastAsia="Times New Roman" w:hAnsi="Exo"/>
-              <w:color w:val="000000"/>
-              <w:sz w:val="20"/>
-              <w:szCs w:val="20"/>
-            </w:rPr>
-            <w:t xml:space="preserve"> 1;21(1). PMID: 37264403</w:t>
+            <w:t>Najafpour Z, Arab M, Shayanfard K. A multi-phase approach for developing a conceptual model for human resources for health observatory (HRHO) toward integrating data and evidence: a case study of Iran. Health Res Policy Syst. BioMed Central Ltd; 2023 Dec 1;21(1). PMID: 37264403</w:t>
           </w:r>
         </w:p>
         <w:p>
@@ -5327,227 +4529,7 @@
               <w:szCs w:val="20"/>
             </w:rPr>
             <w:tab/>
-            <w:t xml:space="preserve">Rees GH, James R, </w:t>
-          </w:r>
-          <w:proofErr w:type="spellStart"/>
-          <w:r>
-            <w:rPr>
-              <w:rFonts w:ascii="Exo" w:eastAsia="Times New Roman" w:hAnsi="Exo"/>
-              <w:color w:val="000000"/>
-              <w:sz w:val="20"/>
-              <w:szCs w:val="20"/>
-            </w:rPr>
-            <w:t>Samadashvili</w:t>
-          </w:r>
-          <w:proofErr w:type="spellEnd"/>
-          <w:r>
-            <w:rPr>
-              <w:rFonts w:ascii="Exo" w:eastAsia="Times New Roman" w:hAnsi="Exo"/>
-              <w:color w:val="000000"/>
-              <w:sz w:val="20"/>
-              <w:szCs w:val="20"/>
-            </w:rPr>
-            <w:t xml:space="preserve"> L, </w:t>
-          </w:r>
-          <w:proofErr w:type="spellStart"/>
-          <w:r>
-            <w:rPr>
-              <w:rFonts w:ascii="Exo" w:eastAsia="Times New Roman" w:hAnsi="Exo"/>
-              <w:color w:val="000000"/>
-              <w:sz w:val="20"/>
-              <w:szCs w:val="20"/>
-            </w:rPr>
-            <w:t>Scotter</w:t>
-          </w:r>
-          <w:proofErr w:type="spellEnd"/>
-          <w:r>
-            <w:rPr>
-              <w:rFonts w:ascii="Exo" w:eastAsia="Times New Roman" w:hAnsi="Exo"/>
-              <w:color w:val="000000"/>
-              <w:sz w:val="20"/>
-              <w:szCs w:val="20"/>
-            </w:rPr>
-            <w:t xml:space="preserve"> C. Are </w:t>
-          </w:r>
-          <w:proofErr w:type="spellStart"/>
-          <w:r>
-            <w:rPr>
-              <w:rFonts w:ascii="Exo" w:eastAsia="Times New Roman" w:hAnsi="Exo"/>
-              <w:color w:val="000000"/>
-              <w:sz w:val="20"/>
-              <w:szCs w:val="20"/>
-            </w:rPr>
-            <w:t>Sustainable</w:t>
-          </w:r>
-          <w:proofErr w:type="spellEnd"/>
-          <w:r>
-            <w:rPr>
-              <w:rFonts w:ascii="Exo" w:eastAsia="Times New Roman" w:hAnsi="Exo"/>
-              <w:color w:val="000000"/>
-              <w:sz w:val="20"/>
-              <w:szCs w:val="20"/>
-            </w:rPr>
-            <w:t xml:space="preserve"> Health </w:t>
-          </w:r>
-          <w:proofErr w:type="spellStart"/>
-          <w:r>
-            <w:rPr>
-              <w:rFonts w:ascii="Exo" w:eastAsia="Times New Roman" w:hAnsi="Exo"/>
-              <w:color w:val="000000"/>
-              <w:sz w:val="20"/>
-              <w:szCs w:val="20"/>
-            </w:rPr>
-            <w:t>Workforces</w:t>
-          </w:r>
-          <w:proofErr w:type="spellEnd"/>
-          <w:r>
-            <w:rPr>
-              <w:rFonts w:ascii="Exo" w:eastAsia="Times New Roman" w:hAnsi="Exo"/>
-              <w:color w:val="000000"/>
-              <w:sz w:val="20"/>
-              <w:szCs w:val="20"/>
-            </w:rPr>
-            <w:t xml:space="preserve"> </w:t>
-          </w:r>
-          <w:proofErr w:type="spellStart"/>
-          <w:r>
-            <w:rPr>
-              <w:rFonts w:ascii="Exo" w:eastAsia="Times New Roman" w:hAnsi="Exo"/>
-              <w:color w:val="000000"/>
-              <w:sz w:val="20"/>
-              <w:szCs w:val="20"/>
-            </w:rPr>
-            <w:t>Possible</w:t>
-          </w:r>
-          <w:proofErr w:type="spellEnd"/>
-          <w:r>
-            <w:rPr>
-              <w:rFonts w:ascii="Exo" w:eastAsia="Times New Roman" w:hAnsi="Exo"/>
-              <w:color w:val="000000"/>
-              <w:sz w:val="20"/>
-              <w:szCs w:val="20"/>
-            </w:rPr>
-            <w:t xml:space="preserve">? </w:t>
-          </w:r>
-          <w:proofErr w:type="spellStart"/>
-          <w:r>
-            <w:rPr>
-              <w:rFonts w:ascii="Exo" w:eastAsia="Times New Roman" w:hAnsi="Exo"/>
-              <w:color w:val="000000"/>
-              <w:sz w:val="20"/>
-              <w:szCs w:val="20"/>
-            </w:rPr>
-            <w:t>Issues</w:t>
-          </w:r>
-          <w:proofErr w:type="spellEnd"/>
-          <w:r>
-            <w:rPr>
-              <w:rFonts w:ascii="Exo" w:eastAsia="Times New Roman" w:hAnsi="Exo"/>
-              <w:color w:val="000000"/>
-              <w:sz w:val="20"/>
-              <w:szCs w:val="20"/>
-            </w:rPr>
-            <w:t xml:space="preserve"> </w:t>
-          </w:r>
-          <w:proofErr w:type="spellStart"/>
-          <w:r>
-            <w:rPr>
-              <w:rFonts w:ascii="Exo" w:eastAsia="Times New Roman" w:hAnsi="Exo"/>
-              <w:color w:val="000000"/>
-              <w:sz w:val="20"/>
-              <w:szCs w:val="20"/>
-            </w:rPr>
-            <w:t>and</w:t>
-          </w:r>
-          <w:proofErr w:type="spellEnd"/>
-          <w:r>
-            <w:rPr>
-              <w:rFonts w:ascii="Exo" w:eastAsia="Times New Roman" w:hAnsi="Exo"/>
-              <w:color w:val="000000"/>
-              <w:sz w:val="20"/>
-              <w:szCs w:val="20"/>
-            </w:rPr>
-            <w:t xml:space="preserve"> a </w:t>
-          </w:r>
-          <w:proofErr w:type="spellStart"/>
-          <w:r>
-            <w:rPr>
-              <w:rFonts w:ascii="Exo" w:eastAsia="Times New Roman" w:hAnsi="Exo"/>
-              <w:color w:val="000000"/>
-              <w:sz w:val="20"/>
-              <w:szCs w:val="20"/>
-            </w:rPr>
-            <w:t>Possible</w:t>
-          </w:r>
-          <w:proofErr w:type="spellEnd"/>
-          <w:r>
-            <w:rPr>
-              <w:rFonts w:ascii="Exo" w:eastAsia="Times New Roman" w:hAnsi="Exo"/>
-              <w:color w:val="000000"/>
-              <w:sz w:val="20"/>
-              <w:szCs w:val="20"/>
-            </w:rPr>
-            <w:t xml:space="preserve"> </w:t>
-          </w:r>
-          <w:proofErr w:type="spellStart"/>
-          <w:r>
-            <w:rPr>
-              <w:rFonts w:ascii="Exo" w:eastAsia="Times New Roman" w:hAnsi="Exo"/>
-              <w:color w:val="000000"/>
-              <w:sz w:val="20"/>
-              <w:szCs w:val="20"/>
-            </w:rPr>
-            <w:t>Remedy</w:t>
-          </w:r>
-          <w:proofErr w:type="spellEnd"/>
-          <w:r>
-            <w:rPr>
-              <w:rFonts w:ascii="Exo" w:eastAsia="Times New Roman" w:hAnsi="Exo"/>
-              <w:color w:val="000000"/>
-              <w:sz w:val="20"/>
-              <w:szCs w:val="20"/>
-            </w:rPr>
-            <w:t xml:space="preserve">. </w:t>
-          </w:r>
-          <w:proofErr w:type="spellStart"/>
-          <w:r>
-            <w:rPr>
-              <w:rFonts w:ascii="Exo" w:eastAsia="Times New Roman" w:hAnsi="Exo"/>
-              <w:color w:val="000000"/>
-              <w:sz w:val="20"/>
-              <w:szCs w:val="20"/>
-            </w:rPr>
-            <w:t>Sustainability</w:t>
-          </w:r>
-          <w:proofErr w:type="spellEnd"/>
-          <w:r>
-            <w:rPr>
-              <w:rFonts w:ascii="Exo" w:eastAsia="Times New Roman" w:hAnsi="Exo"/>
-              <w:color w:val="000000"/>
-              <w:sz w:val="20"/>
-              <w:szCs w:val="20"/>
-            </w:rPr>
-            <w:t xml:space="preserve"> (</w:t>
-          </w:r>
-          <w:proofErr w:type="spellStart"/>
-          <w:r>
-            <w:rPr>
-              <w:rFonts w:ascii="Exo" w:eastAsia="Times New Roman" w:hAnsi="Exo"/>
-              <w:color w:val="000000"/>
-              <w:sz w:val="20"/>
-              <w:szCs w:val="20"/>
-            </w:rPr>
-            <w:t>Switzerland</w:t>
-          </w:r>
-          <w:proofErr w:type="spellEnd"/>
-          <w:r>
-            <w:rPr>
-              <w:rFonts w:ascii="Exo" w:eastAsia="Times New Roman" w:hAnsi="Exo"/>
-              <w:color w:val="000000"/>
-              <w:sz w:val="20"/>
-              <w:szCs w:val="20"/>
-            </w:rPr>
-            <w:t xml:space="preserve">). MDPI; 2023. </w:t>
+            <w:t xml:space="preserve">Rees GH, James R, Samadashvili L, Scotter C. Are Sustainable Health Workforces Possible? Issues and a Possible Remedy. Sustainability (Switzerland). MDPI; 2023. </w:t>
           </w:r>
         </w:p>
         <w:p>
@@ -5615,147 +4597,7 @@
               <w:szCs w:val="20"/>
             </w:rPr>
             <w:tab/>
-            <w:t xml:space="preserve">Ministério da Saúde. Indicadores de </w:t>
-          </w:r>
-          <w:proofErr w:type="spellStart"/>
-          <w:r>
-            <w:rPr>
-              <w:rFonts w:ascii="Exo" w:eastAsia="Times New Roman" w:hAnsi="Exo"/>
-              <w:color w:val="000000"/>
-              <w:sz w:val="20"/>
-              <w:szCs w:val="20"/>
-            </w:rPr>
-            <w:t>gestão</w:t>
-          </w:r>
-          <w:proofErr w:type="spellEnd"/>
-          <w:r>
-            <w:rPr>
-              <w:rFonts w:ascii="Exo" w:eastAsia="Times New Roman" w:hAnsi="Exo"/>
-              <w:color w:val="000000"/>
-              <w:sz w:val="20"/>
-              <w:szCs w:val="20"/>
-            </w:rPr>
-            <w:t xml:space="preserve"> do trabalho em </w:t>
-          </w:r>
-          <w:proofErr w:type="spellStart"/>
-          <w:r>
-            <w:rPr>
-              <w:rFonts w:ascii="Exo" w:eastAsia="Times New Roman" w:hAnsi="Exo"/>
-              <w:color w:val="000000"/>
-              <w:sz w:val="20"/>
-              <w:szCs w:val="20"/>
-            </w:rPr>
-            <w:t>saúde</w:t>
-          </w:r>
-          <w:proofErr w:type="spellEnd"/>
-          <w:r>
-            <w:rPr>
-              <w:rFonts w:ascii="Exo" w:eastAsia="Times New Roman" w:hAnsi="Exo"/>
-              <w:color w:val="000000"/>
-              <w:sz w:val="20"/>
-              <w:szCs w:val="20"/>
-            </w:rPr>
-            <w:t xml:space="preserve">: material de apoio para o Programa de </w:t>
-          </w:r>
-          <w:proofErr w:type="spellStart"/>
-          <w:r>
-            <w:rPr>
-              <w:rFonts w:ascii="Exo" w:eastAsia="Times New Roman" w:hAnsi="Exo"/>
-              <w:color w:val="000000"/>
-              <w:sz w:val="20"/>
-              <w:szCs w:val="20"/>
-            </w:rPr>
-            <w:t>Qualificação</w:t>
-          </w:r>
-          <w:proofErr w:type="spellEnd"/>
-          <w:r>
-            <w:rPr>
-              <w:rFonts w:ascii="Exo" w:eastAsia="Times New Roman" w:hAnsi="Exo"/>
-              <w:color w:val="000000"/>
-              <w:sz w:val="20"/>
-              <w:szCs w:val="20"/>
-            </w:rPr>
-            <w:t xml:space="preserve"> e </w:t>
-          </w:r>
-          <w:proofErr w:type="spellStart"/>
-          <w:r>
-            <w:rPr>
-              <w:rFonts w:ascii="Exo" w:eastAsia="Times New Roman" w:hAnsi="Exo"/>
-              <w:color w:val="000000"/>
-              <w:sz w:val="20"/>
-              <w:szCs w:val="20"/>
-            </w:rPr>
-            <w:t>Estruturação</w:t>
-          </w:r>
-          <w:proofErr w:type="spellEnd"/>
-          <w:r>
-            <w:rPr>
-              <w:rFonts w:ascii="Exo" w:eastAsia="Times New Roman" w:hAnsi="Exo"/>
-              <w:color w:val="000000"/>
-              <w:sz w:val="20"/>
-              <w:szCs w:val="20"/>
-            </w:rPr>
-            <w:t xml:space="preserve"> da </w:t>
-          </w:r>
-          <w:proofErr w:type="spellStart"/>
-          <w:r>
-            <w:rPr>
-              <w:rFonts w:ascii="Exo" w:eastAsia="Times New Roman" w:hAnsi="Exo"/>
-              <w:color w:val="000000"/>
-              <w:sz w:val="20"/>
-              <w:szCs w:val="20"/>
-            </w:rPr>
-            <w:t>Gestão</w:t>
-          </w:r>
-          <w:proofErr w:type="spellEnd"/>
-          <w:r>
-            <w:rPr>
-              <w:rFonts w:ascii="Exo" w:eastAsia="Times New Roman" w:hAnsi="Exo"/>
-              <w:color w:val="000000"/>
-              <w:sz w:val="20"/>
-              <w:szCs w:val="20"/>
-            </w:rPr>
-            <w:t xml:space="preserve"> do Trabalho e da </w:t>
-          </w:r>
-          <w:proofErr w:type="spellStart"/>
-          <w:r>
-            <w:rPr>
-              <w:rFonts w:ascii="Exo" w:eastAsia="Times New Roman" w:hAnsi="Exo"/>
-              <w:color w:val="000000"/>
-              <w:sz w:val="20"/>
-              <w:szCs w:val="20"/>
-            </w:rPr>
-            <w:t>Educação</w:t>
-          </w:r>
-          <w:proofErr w:type="spellEnd"/>
-          <w:r>
-            <w:rPr>
-              <w:rFonts w:ascii="Exo" w:eastAsia="Times New Roman" w:hAnsi="Exo"/>
-              <w:color w:val="000000"/>
-              <w:sz w:val="20"/>
-              <w:szCs w:val="20"/>
-            </w:rPr>
-            <w:t xml:space="preserve"> no SUS - </w:t>
-          </w:r>
-          <w:proofErr w:type="spellStart"/>
-          <w:r>
-            <w:rPr>
-              <w:rFonts w:ascii="Exo" w:eastAsia="Times New Roman" w:hAnsi="Exo"/>
-              <w:color w:val="000000"/>
-              <w:sz w:val="20"/>
-              <w:szCs w:val="20"/>
-            </w:rPr>
-            <w:t>ProgeSUS</w:t>
-          </w:r>
-          <w:proofErr w:type="spellEnd"/>
-          <w:r>
-            <w:rPr>
-              <w:rFonts w:ascii="Exo" w:eastAsia="Times New Roman" w:hAnsi="Exo"/>
-              <w:color w:val="000000"/>
-              <w:sz w:val="20"/>
-              <w:szCs w:val="20"/>
-            </w:rPr>
-            <w:t xml:space="preserve">. Editora MS; 2007. </w:t>
+            <w:t xml:space="preserve">Ministério da Saúde. Indicadores de gestão do trabalho em saúde: material de apoio para o Programa de Qualificação e Estruturação da Gestão do Trabalho e da Educação no SUS - ProgeSUS. Editora MS; 2007. </w:t>
           </w:r>
         </w:p>
         <w:p>
@@ -5790,247 +4632,7 @@
               <w:szCs w:val="20"/>
             </w:rPr>
             <w:tab/>
-            <w:t xml:space="preserve">WHO. </w:t>
-          </w:r>
-          <w:proofErr w:type="spellStart"/>
-          <w:r>
-            <w:rPr>
-              <w:rFonts w:ascii="Exo" w:eastAsia="Times New Roman" w:hAnsi="Exo"/>
-              <w:color w:val="000000"/>
-              <w:sz w:val="20"/>
-              <w:szCs w:val="20"/>
-            </w:rPr>
-            <w:t>Strengthening</w:t>
-          </w:r>
-          <w:proofErr w:type="spellEnd"/>
-          <w:r>
-            <w:rPr>
-              <w:rFonts w:ascii="Exo" w:eastAsia="Times New Roman" w:hAnsi="Exo"/>
-              <w:color w:val="000000"/>
-              <w:sz w:val="20"/>
-              <w:szCs w:val="20"/>
-            </w:rPr>
-            <w:t xml:space="preserve"> </w:t>
-          </w:r>
-          <w:proofErr w:type="spellStart"/>
-          <w:r>
-            <w:rPr>
-              <w:rFonts w:ascii="Exo" w:eastAsia="Times New Roman" w:hAnsi="Exo"/>
-              <w:color w:val="000000"/>
-              <w:sz w:val="20"/>
-              <w:szCs w:val="20"/>
-            </w:rPr>
-            <w:t>the</w:t>
-          </w:r>
-          <w:proofErr w:type="spellEnd"/>
-          <w:r>
-            <w:rPr>
-              <w:rFonts w:ascii="Exo" w:eastAsia="Times New Roman" w:hAnsi="Exo"/>
-              <w:color w:val="000000"/>
-              <w:sz w:val="20"/>
-              <w:szCs w:val="20"/>
-            </w:rPr>
-            <w:t xml:space="preserve"> </w:t>
-          </w:r>
-          <w:proofErr w:type="spellStart"/>
-          <w:r>
-            <w:rPr>
-              <w:rFonts w:ascii="Exo" w:eastAsia="Times New Roman" w:hAnsi="Exo"/>
-              <w:color w:val="000000"/>
-              <w:sz w:val="20"/>
-              <w:szCs w:val="20"/>
-            </w:rPr>
-            <w:t>collection</w:t>
-          </w:r>
-          <w:proofErr w:type="spellEnd"/>
-          <w:r>
-            <w:rPr>
-              <w:rFonts w:ascii="Exo" w:eastAsia="Times New Roman" w:hAnsi="Exo"/>
-              <w:color w:val="000000"/>
-              <w:sz w:val="20"/>
-              <w:szCs w:val="20"/>
-            </w:rPr>
-            <w:t xml:space="preserve">, </w:t>
-          </w:r>
-          <w:proofErr w:type="spellStart"/>
-          <w:r>
-            <w:rPr>
-              <w:rFonts w:ascii="Exo" w:eastAsia="Times New Roman" w:hAnsi="Exo"/>
-              <w:color w:val="000000"/>
-              <w:sz w:val="20"/>
-              <w:szCs w:val="20"/>
-            </w:rPr>
-            <w:t>analysis</w:t>
-          </w:r>
-          <w:proofErr w:type="spellEnd"/>
-          <w:r>
-            <w:rPr>
-              <w:rFonts w:ascii="Exo" w:eastAsia="Times New Roman" w:hAnsi="Exo"/>
-              <w:color w:val="000000"/>
-              <w:sz w:val="20"/>
-              <w:szCs w:val="20"/>
-            </w:rPr>
-            <w:t xml:space="preserve"> </w:t>
-          </w:r>
-          <w:proofErr w:type="spellStart"/>
-          <w:r>
-            <w:rPr>
-              <w:rFonts w:ascii="Exo" w:eastAsia="Times New Roman" w:hAnsi="Exo"/>
-              <w:color w:val="000000"/>
-              <w:sz w:val="20"/>
-              <w:szCs w:val="20"/>
-            </w:rPr>
-            <w:t>and</w:t>
-          </w:r>
-          <w:proofErr w:type="spellEnd"/>
-          <w:r>
-            <w:rPr>
-              <w:rFonts w:ascii="Exo" w:eastAsia="Times New Roman" w:hAnsi="Exo"/>
-              <w:color w:val="000000"/>
-              <w:sz w:val="20"/>
-              <w:szCs w:val="20"/>
-            </w:rPr>
-            <w:t xml:space="preserve"> use </w:t>
-          </w:r>
-          <w:proofErr w:type="spellStart"/>
-          <w:r>
-            <w:rPr>
-              <w:rFonts w:ascii="Exo" w:eastAsia="Times New Roman" w:hAnsi="Exo"/>
-              <w:color w:val="000000"/>
-              <w:sz w:val="20"/>
-              <w:szCs w:val="20"/>
-            </w:rPr>
-            <w:t>of</w:t>
-          </w:r>
-          <w:proofErr w:type="spellEnd"/>
-          <w:r>
-            <w:rPr>
-              <w:rFonts w:ascii="Exo" w:eastAsia="Times New Roman" w:hAnsi="Exo"/>
-              <w:color w:val="000000"/>
-              <w:sz w:val="20"/>
-              <w:szCs w:val="20"/>
-            </w:rPr>
-            <w:t xml:space="preserve"> </w:t>
-          </w:r>
-          <w:proofErr w:type="spellStart"/>
-          <w:r>
-            <w:rPr>
-              <w:rFonts w:ascii="Exo" w:eastAsia="Times New Roman" w:hAnsi="Exo"/>
-              <w:color w:val="000000"/>
-              <w:sz w:val="20"/>
-              <w:szCs w:val="20"/>
-            </w:rPr>
-            <w:t>health</w:t>
-          </w:r>
-          <w:proofErr w:type="spellEnd"/>
-          <w:r>
-            <w:rPr>
-              <w:rFonts w:ascii="Exo" w:eastAsia="Times New Roman" w:hAnsi="Exo"/>
-              <w:color w:val="000000"/>
-              <w:sz w:val="20"/>
-              <w:szCs w:val="20"/>
-            </w:rPr>
-            <w:t xml:space="preserve"> </w:t>
-          </w:r>
-          <w:proofErr w:type="spellStart"/>
-          <w:r>
-            <w:rPr>
-              <w:rFonts w:ascii="Exo" w:eastAsia="Times New Roman" w:hAnsi="Exo"/>
-              <w:color w:val="000000"/>
-              <w:sz w:val="20"/>
-              <w:szCs w:val="20"/>
-            </w:rPr>
-            <w:t>workforce</w:t>
-          </w:r>
-          <w:proofErr w:type="spellEnd"/>
-          <w:r>
-            <w:rPr>
-              <w:rFonts w:ascii="Exo" w:eastAsia="Times New Roman" w:hAnsi="Exo"/>
-              <w:color w:val="000000"/>
-              <w:sz w:val="20"/>
-              <w:szCs w:val="20"/>
-            </w:rPr>
-            <w:t xml:space="preserve"> data </w:t>
-          </w:r>
-          <w:proofErr w:type="spellStart"/>
-          <w:r>
-            <w:rPr>
-              <w:rFonts w:ascii="Exo" w:eastAsia="Times New Roman" w:hAnsi="Exo"/>
-              <w:color w:val="000000"/>
-              <w:sz w:val="20"/>
-              <w:szCs w:val="20"/>
-            </w:rPr>
-            <w:t>and</w:t>
-          </w:r>
-          <w:proofErr w:type="spellEnd"/>
-          <w:r>
-            <w:rPr>
-              <w:rFonts w:ascii="Exo" w:eastAsia="Times New Roman" w:hAnsi="Exo"/>
-              <w:color w:val="000000"/>
-              <w:sz w:val="20"/>
-              <w:szCs w:val="20"/>
-            </w:rPr>
-            <w:t xml:space="preserve"> </w:t>
-          </w:r>
-          <w:proofErr w:type="spellStart"/>
-          <w:r>
-            <w:rPr>
-              <w:rFonts w:ascii="Exo" w:eastAsia="Times New Roman" w:hAnsi="Exo"/>
-              <w:color w:val="000000"/>
-              <w:sz w:val="20"/>
-              <w:szCs w:val="20"/>
-            </w:rPr>
-            <w:t>information</w:t>
-          </w:r>
-          <w:proofErr w:type="spellEnd"/>
-          <w:r>
-            <w:rPr>
-              <w:rFonts w:ascii="Exo" w:eastAsia="Times New Roman" w:hAnsi="Exo"/>
-              <w:color w:val="000000"/>
-              <w:sz w:val="20"/>
-              <w:szCs w:val="20"/>
-            </w:rPr>
-            <w:t xml:space="preserve"> - a handbook [Internet]. 2022. </w:t>
-          </w:r>
-          <w:proofErr w:type="spellStart"/>
-          <w:r>
-            <w:rPr>
-              <w:rFonts w:ascii="Exo" w:eastAsia="Times New Roman" w:hAnsi="Exo"/>
-              <w:color w:val="000000"/>
-              <w:sz w:val="20"/>
-              <w:szCs w:val="20"/>
-            </w:rPr>
-            <w:t>Available</w:t>
-          </w:r>
-          <w:proofErr w:type="spellEnd"/>
-          <w:r>
-            <w:rPr>
-              <w:rFonts w:ascii="Exo" w:eastAsia="Times New Roman" w:hAnsi="Exo"/>
-              <w:color w:val="000000"/>
-              <w:sz w:val="20"/>
-              <w:szCs w:val="20"/>
-            </w:rPr>
-            <w:t xml:space="preserve"> </w:t>
-          </w:r>
-          <w:proofErr w:type="spellStart"/>
-          <w:r>
-            <w:rPr>
-              <w:rFonts w:ascii="Exo" w:eastAsia="Times New Roman" w:hAnsi="Exo"/>
-              <w:color w:val="000000"/>
-              <w:sz w:val="20"/>
-              <w:szCs w:val="20"/>
-            </w:rPr>
-            <w:t>from</w:t>
-          </w:r>
-          <w:proofErr w:type="spellEnd"/>
-          <w:r>
-            <w:rPr>
-              <w:rFonts w:ascii="Exo" w:eastAsia="Times New Roman" w:hAnsi="Exo"/>
-              <w:color w:val="000000"/>
-              <w:sz w:val="20"/>
-              <w:szCs w:val="20"/>
-            </w:rPr>
-            <w:t>: http://apps.who.int/bookorders.</w:t>
+            <w:t>WHO. Strengthening the collection, analysis and use of health workforce data and information - a handbook [Internet]. 2022. Available from: http://apps.who.int/bookorders.</w:t>
           </w:r>
         </w:p>
         <w:p>
@@ -6064,27 +4666,7 @@
               <w:szCs w:val="20"/>
             </w:rPr>
             <w:tab/>
-            <w:t xml:space="preserve">Vieira LA, Caldas LC, Gama MR de J, Almeida UR, Lemos EC de, Carvalho FFB de. A Educação Física como força de trabalho do SUS: análise dos tipos de vínculos profissionais. Trabalho, Educação e Saúde. </w:t>
-          </w:r>
-          <w:proofErr w:type="spellStart"/>
-          <w:r>
-            <w:rPr>
-              <w:rFonts w:ascii="Exo" w:eastAsia="Times New Roman" w:hAnsi="Exo"/>
-              <w:color w:val="000000"/>
-              <w:sz w:val="20"/>
-              <w:szCs w:val="20"/>
-            </w:rPr>
-            <w:t>FapUNIFESP</w:t>
-          </w:r>
-          <w:proofErr w:type="spellEnd"/>
-          <w:r>
-            <w:rPr>
-              <w:rFonts w:ascii="Exo" w:eastAsia="Times New Roman" w:hAnsi="Exo"/>
-              <w:color w:val="000000"/>
-              <w:sz w:val="20"/>
-              <w:szCs w:val="20"/>
-            </w:rPr>
-            <w:t xml:space="preserve"> (SciELO); 2023;21. </w:t>
+            <w:t xml:space="preserve">Vieira LA, Caldas LC, Gama MR de J, Almeida UR, Lemos EC de, Carvalho FFB de. A Educação Física como força de trabalho do SUS: análise dos tipos de vínculos profissionais. Trabalho, Educação e Saúde. FapUNIFESP (SciELO); 2023;21. </w:t>
           </w:r>
         </w:p>
         <w:p>
@@ -6314,6 +4896,38 @@
       </w:r>
     </w:p>
   </w:comment>
+  <w:comment w:id="28" w:author="Daniel Pagotto" w:date="2025-01-15T10:08:00Z" w:initials="DP">
+    <w:p>
+      <w:pPr>
+        <w:pStyle w:val="Textodecomentrio"/>
+      </w:pPr>
+      <w:r>
+        <w:rPr>
+          <w:rStyle w:val="Refdecomentrio"/>
+        </w:rPr>
+        <w:annotationRef/>
+      </w:r>
+      <w:r>
+        <w:t>Padronizar como demais</w:t>
+      </w:r>
+    </w:p>
+  </w:comment>
+  <w:comment w:id="33" w:author="Daniel Pagotto" w:date="2025-01-15T10:08:00Z" w:initials="DP">
+    <w:p>
+      <w:pPr>
+        <w:pStyle w:val="Textodecomentrio"/>
+      </w:pPr>
+      <w:r>
+        <w:rPr>
+          <w:rStyle w:val="Refdecomentrio"/>
+        </w:rPr>
+        <w:annotationRef/>
+      </w:r>
+      <w:r>
+        <w:t>Adicionar exemplo</w:t>
+      </w:r>
+    </w:p>
+  </w:comment>
 </w:comments>
 </file>
 
@@ -6324,6 +4938,8 @@
   <w15:commentEx w15:paraId="78F92416" w15:done="0"/>
   <w15:commentEx w15:paraId="5859237B" w15:done="0"/>
   <w15:commentEx w15:paraId="4B51C398" w15:done="0"/>
+  <w15:commentEx w15:paraId="7C27EF9B" w15:done="0"/>
+  <w15:commentEx w15:paraId="37FD6F4F" w15:done="0"/>
 </w15:commentsEx>
 </file>
 
@@ -6334,6 +4950,8 @@
   <w16cex:commentExtensible w16cex:durableId="490D1D9E" w16cex:dateUtc="2025-01-12T02:22:00Z"/>
   <w16cex:commentExtensible w16cex:durableId="7EDB3E79" w16cex:dateUtc="2025-01-12T02:23:00Z"/>
   <w16cex:commentExtensible w16cex:durableId="2AD47B94" w16cex:dateUtc="2024-11-05T14:10:00Z"/>
+  <w16cex:commentExtensible w16cex:durableId="2B320784" w16cex:dateUtc="2025-01-15T13:08:00Z"/>
+  <w16cex:commentExtensible w16cex:durableId="2B320793" w16cex:dateUtc="2025-01-15T13:08:00Z"/>
 </w16cex:commentsExtensible>
 </file>
 
@@ -6344,6 +4962,8 @@
   <w16cid:commentId w16cid:paraId="78F92416" w16cid:durableId="490D1D9E"/>
   <w16cid:commentId w16cid:paraId="5859237B" w16cid:durableId="7EDB3E79"/>
   <w16cid:commentId w16cid:paraId="4B51C398" w16cid:durableId="2AD47B94"/>
+  <w16cid:commentId w16cid:paraId="7C27EF9B" w16cid:durableId="2B320784"/>
+  <w16cid:commentId w16cid:paraId="37FD6F4F" w16cid:durableId="2B320793"/>
 </w16cid:commentsIds>
 </file>
 
@@ -6564,7 +5184,6 @@
         <w:szCs w:val="20"/>
       </w:rPr>
     </w:pPr>
-    <w:proofErr w:type="spellStart"/>
     <w:r>
       <w:rPr>
         <w:rFonts w:ascii="Amsi Pro Thin" w:eastAsiaTheme="majorEastAsia" w:hAnsi="Amsi Pro Thin" w:cstheme="majorBidi"/>
@@ -6573,31 +5192,8 @@
         <w:szCs w:val="18"/>
         <w:lang w:val="en-US"/>
       </w:rPr>
-      <w:t>Versão</w:t>
+      <w:t>Versão para homologação</w:t>
     </w:r>
-    <w:proofErr w:type="spellEnd"/>
-    <w:r>
-      <w:rPr>
-        <w:rFonts w:ascii="Amsi Pro Thin" w:eastAsiaTheme="majorEastAsia" w:hAnsi="Amsi Pro Thin" w:cstheme="majorBidi"/>
-        <w:color w:val="666666"/>
-        <w:sz w:val="18"/>
-        <w:szCs w:val="18"/>
-        <w:lang w:val="en-US"/>
-      </w:rPr>
-      <w:t xml:space="preserve"> para </w:t>
-    </w:r>
-    <w:proofErr w:type="spellStart"/>
-    <w:r>
-      <w:rPr>
-        <w:rFonts w:ascii="Amsi Pro Thin" w:eastAsiaTheme="majorEastAsia" w:hAnsi="Amsi Pro Thin" w:cstheme="majorBidi"/>
-        <w:color w:val="666666"/>
-        <w:sz w:val="18"/>
-        <w:szCs w:val="18"/>
-        <w:lang w:val="en-US"/>
-      </w:rPr>
-      <w:t>homologação</w:t>
-    </w:r>
-    <w:proofErr w:type="spellEnd"/>
   </w:p>
 </w:hdr>
 </file>
@@ -11364,6 +9960,7 @@
   </w:compat>
   <w:rsids>
     <w:rsidRoot w:val="009A2513"/>
+    <w:rsid w:val="000569E3"/>
     <w:rsid w:val="00120CD9"/>
     <w:rsid w:val="00201B4E"/>
     <w:rsid w:val="002663E9"/>

--- a/01_indicadores/12_razao_leitos/12_Ficha de indicadores - Razão de leitos.docx
+++ b/01_indicadores/12_razao_leitos/12_Ficha de indicadores - Razão de leitos.docx
@@ -822,8 +822,16 @@
         <w:rPr>
           <w:szCs w:val="20"/>
         </w:rPr>
-        <w:t>Gustavo Hoff</w:t>
-      </w:r>
+        <w:t xml:space="preserve">Gustavo </w:t>
+      </w:r>
+      <w:proofErr w:type="spellStart"/>
+      <w:r>
+        <w:rPr>
+          <w:szCs w:val="20"/>
+        </w:rPr>
+        <w:t>Hoff</w:t>
+      </w:r>
+      <w:proofErr w:type="spellEnd"/>
     </w:p>
     <w:p>
       <w:pPr>
@@ -871,11 +879,19 @@
           <w:szCs w:val="20"/>
         </w:rPr>
       </w:pPr>
-      <w:r>
-        <w:rPr>
-          <w:szCs w:val="20"/>
-        </w:rPr>
-        <w:t xml:space="preserve">Antonio Isidro da Silva Filho </w:t>
+      <w:proofErr w:type="spellStart"/>
+      <w:r>
+        <w:rPr>
+          <w:szCs w:val="20"/>
+        </w:rPr>
+        <w:t>Antonio</w:t>
+      </w:r>
+      <w:proofErr w:type="spellEnd"/>
+      <w:r>
+        <w:rPr>
+          <w:szCs w:val="20"/>
+        </w:rPr>
+        <w:t xml:space="preserve"> Isidro da Silva Filho </w:t>
       </w:r>
     </w:p>
     <w:p>
@@ -924,11 +940,19 @@
           <w:szCs w:val="20"/>
         </w:rPr>
       </w:pPr>
-      <w:r>
-        <w:rPr>
-          <w:szCs w:val="20"/>
-        </w:rPr>
-        <w:t>Alef Oliveira dos Santos</w:t>
+      <w:proofErr w:type="spellStart"/>
+      <w:r>
+        <w:rPr>
+          <w:szCs w:val="20"/>
+        </w:rPr>
+        <w:t>Alef</w:t>
+      </w:r>
+      <w:proofErr w:type="spellEnd"/>
+      <w:r>
+        <w:rPr>
+          <w:szCs w:val="20"/>
+        </w:rPr>
+        <w:t xml:space="preserve"> Oliveira dos Santos</w:t>
       </w:r>
     </w:p>
     <w:p>
@@ -1008,11 +1032,19 @@
           <w:szCs w:val="20"/>
         </w:rPr>
       </w:pPr>
-      <w:r>
-        <w:rPr>
-          <w:szCs w:val="20"/>
-        </w:rPr>
-        <w:t>Wemerson Marques</w:t>
+      <w:proofErr w:type="spellStart"/>
+      <w:r>
+        <w:rPr>
+          <w:szCs w:val="20"/>
+        </w:rPr>
+        <w:t>Wemerson</w:t>
+      </w:r>
+      <w:proofErr w:type="spellEnd"/>
+      <w:r>
+        <w:rPr>
+          <w:szCs w:val="20"/>
+        </w:rPr>
+        <w:t xml:space="preserve"> Marques</w:t>
       </w:r>
     </w:p>
     <w:p>
@@ -1147,7 +1179,21 @@
         <w:rPr>
           <w:szCs w:val="20"/>
         </w:rPr>
-        <w:t>Camilla Barreto Rodrigues Cochia Caetano</w:t>
+        <w:t xml:space="preserve">Camilla Barreto Rodrigues </w:t>
+      </w:r>
+      <w:proofErr w:type="spellStart"/>
+      <w:r>
+        <w:rPr>
+          <w:szCs w:val="20"/>
+        </w:rPr>
+        <w:t>Cochia</w:t>
+      </w:r>
+      <w:proofErr w:type="spellEnd"/>
+      <w:r>
+        <w:rPr>
+          <w:szCs w:val="20"/>
+        </w:rPr>
+        <w:t xml:space="preserve"> Caetano</w:t>
       </w:r>
     </w:p>
     <w:p>
@@ -1161,8 +1207,16 @@
         <w:rPr>
           <w:szCs w:val="20"/>
         </w:rPr>
-        <w:t>Carla Novara Monclair</w:t>
-      </w:r>
+        <w:t xml:space="preserve">Carla Novara </w:t>
+      </w:r>
+      <w:proofErr w:type="spellStart"/>
+      <w:r>
+        <w:rPr>
+          <w:szCs w:val="20"/>
+        </w:rPr>
+        <w:t>Monclair</w:t>
+      </w:r>
+      <w:proofErr w:type="spellEnd"/>
     </w:p>
     <w:p>
       <w:pPr>
@@ -1171,11 +1225,19 @@
           <w:szCs w:val="20"/>
         </w:rPr>
       </w:pPr>
-      <w:r>
-        <w:rPr>
-          <w:szCs w:val="20"/>
-        </w:rPr>
-        <w:t>Deivyson José Pereira de Araújo</w:t>
+      <w:proofErr w:type="spellStart"/>
+      <w:r>
+        <w:rPr>
+          <w:szCs w:val="20"/>
+        </w:rPr>
+        <w:t>Deivyson</w:t>
+      </w:r>
+      <w:proofErr w:type="spellEnd"/>
+      <w:r>
+        <w:rPr>
+          <w:szCs w:val="20"/>
+        </w:rPr>
+        <w:t xml:space="preserve"> José Pereira de Araújo</w:t>
       </w:r>
     </w:p>
     <w:p>
@@ -1185,11 +1247,19 @@
           <w:szCs w:val="20"/>
         </w:rPr>
       </w:pPr>
-      <w:r>
-        <w:rPr>
-          <w:szCs w:val="20"/>
-        </w:rPr>
-        <w:t>Desirée dos Santos Carvalho</w:t>
+      <w:proofErr w:type="spellStart"/>
+      <w:r>
+        <w:rPr>
+          <w:szCs w:val="20"/>
+        </w:rPr>
+        <w:t>Desirée</w:t>
+      </w:r>
+      <w:proofErr w:type="spellEnd"/>
+      <w:r>
+        <w:rPr>
+          <w:szCs w:val="20"/>
+        </w:rPr>
+        <w:t xml:space="preserve"> dos Santos Carvalho</w:t>
       </w:r>
     </w:p>
     <w:p>
@@ -1203,7 +1273,21 @@
         <w:rPr>
           <w:szCs w:val="20"/>
         </w:rPr>
-        <w:t>Elisabet Pereira Lelo Nascimento</w:t>
+        <w:t xml:space="preserve">Elisabet Pereira </w:t>
+      </w:r>
+      <w:proofErr w:type="spellStart"/>
+      <w:r>
+        <w:rPr>
+          <w:szCs w:val="20"/>
+        </w:rPr>
+        <w:t>Lelo</w:t>
+      </w:r>
+      <w:proofErr w:type="spellEnd"/>
+      <w:r>
+        <w:rPr>
+          <w:szCs w:val="20"/>
+        </w:rPr>
+        <w:t xml:space="preserve"> Nascimento</w:t>
       </w:r>
     </w:p>
     <w:p>
@@ -1301,7 +1385,35 @@
         <w:rPr>
           <w:szCs w:val="20"/>
         </w:rPr>
-        <w:t>Silvia Lutaif Dolci Carmona</w:t>
+        <w:t xml:space="preserve">Silvia </w:t>
+      </w:r>
+      <w:proofErr w:type="spellStart"/>
+      <w:r>
+        <w:rPr>
+          <w:szCs w:val="20"/>
+        </w:rPr>
+        <w:t>Lutaif</w:t>
+      </w:r>
+      <w:proofErr w:type="spellEnd"/>
+      <w:r>
+        <w:rPr>
+          <w:szCs w:val="20"/>
+        </w:rPr>
+        <w:t xml:space="preserve"> </w:t>
+      </w:r>
+      <w:proofErr w:type="spellStart"/>
+      <w:r>
+        <w:rPr>
+          <w:szCs w:val="20"/>
+        </w:rPr>
+        <w:t>Dolci</w:t>
+      </w:r>
+      <w:proofErr w:type="spellEnd"/>
+      <w:r>
+        <w:rPr>
+          <w:szCs w:val="20"/>
+        </w:rPr>
+        <w:t xml:space="preserve"> Carmona</w:t>
       </w:r>
     </w:p>
     <w:p>
@@ -1315,8 +1427,16 @@
         <w:rPr>
           <w:szCs w:val="20"/>
         </w:rPr>
-        <w:t>Vânia Maria Corrêa Barthmann</w:t>
-      </w:r>
+        <w:t xml:space="preserve">Vânia Maria Corrêa </w:t>
+      </w:r>
+      <w:proofErr w:type="spellStart"/>
+      <w:r>
+        <w:rPr>
+          <w:szCs w:val="20"/>
+        </w:rPr>
+        <w:t>Barthmann</w:t>
+      </w:r>
+      <w:proofErr w:type="spellEnd"/>
     </w:p>
     <w:p>
       <w:pPr>
@@ -1329,8 +1449,16 @@
         <w:rPr>
           <w:szCs w:val="20"/>
         </w:rPr>
-        <w:t>Fernando Canto Michelotti</w:t>
-      </w:r>
+        <w:t xml:space="preserve">Fernando Canto </w:t>
+      </w:r>
+      <w:proofErr w:type="spellStart"/>
+      <w:r>
+        <w:rPr>
+          <w:szCs w:val="20"/>
+        </w:rPr>
+        <w:t>Michelotti</w:t>
+      </w:r>
+      <w:proofErr w:type="spellEnd"/>
     </w:p>
     <w:p>
       <w:pPr>
@@ -2132,7 +2260,73 @@
           <w:sz w:val="20"/>
           <w:szCs w:val="20"/>
         </w:rPr>
-        <w:t>Global Strategy for Human Resources for Health: Workforce 2030</w:t>
+        <w:t xml:space="preserve">Global </w:t>
+      </w:r>
+      <w:proofErr w:type="spellStart"/>
+      <w:r>
+        <w:rPr>
+          <w:rFonts w:ascii="Exo" w:hAnsi="Exo"/>
+          <w:i/>
+          <w:iCs/>
+          <w:sz w:val="20"/>
+          <w:szCs w:val="20"/>
+        </w:rPr>
+        <w:t>Strategy</w:t>
+      </w:r>
+      <w:proofErr w:type="spellEnd"/>
+      <w:r>
+        <w:rPr>
+          <w:rFonts w:ascii="Exo" w:hAnsi="Exo"/>
+          <w:i/>
+          <w:iCs/>
+          <w:sz w:val="20"/>
+          <w:szCs w:val="20"/>
+        </w:rPr>
+        <w:t xml:space="preserve"> for Human </w:t>
+      </w:r>
+      <w:proofErr w:type="spellStart"/>
+      <w:r>
+        <w:rPr>
+          <w:rFonts w:ascii="Exo" w:hAnsi="Exo"/>
+          <w:i/>
+          <w:iCs/>
+          <w:sz w:val="20"/>
+          <w:szCs w:val="20"/>
+        </w:rPr>
+        <w:t>Resources</w:t>
+      </w:r>
+      <w:proofErr w:type="spellEnd"/>
+      <w:r>
+        <w:rPr>
+          <w:rFonts w:ascii="Exo" w:hAnsi="Exo"/>
+          <w:i/>
+          <w:iCs/>
+          <w:sz w:val="20"/>
+          <w:szCs w:val="20"/>
+        </w:rPr>
+        <w:t xml:space="preserve"> for Health: </w:t>
+      </w:r>
+      <w:proofErr w:type="spellStart"/>
+      <w:r>
+        <w:rPr>
+          <w:rFonts w:ascii="Exo" w:hAnsi="Exo"/>
+          <w:i/>
+          <w:iCs/>
+          <w:sz w:val="20"/>
+          <w:szCs w:val="20"/>
+        </w:rPr>
+        <w:t>Workforce</w:t>
+      </w:r>
+      <w:proofErr w:type="spellEnd"/>
+      <w:r>
+        <w:rPr>
+          <w:rFonts w:ascii="Exo" w:hAnsi="Exo"/>
+          <w:i/>
+          <w:iCs/>
+          <w:sz w:val="20"/>
+          <w:szCs w:val="20"/>
+        </w:rPr>
+        <w:t xml:space="preserve"> 2030</w:t>
       </w:r>
       <w:r>
         <w:rPr>
@@ -2306,7 +2500,47 @@
           <w:szCs w:val="20"/>
           <w:highlight w:val="yellow"/>
         </w:rPr>
-        <w:t>resultou em um compêndio de xx indicadores das dimensões xxx. Como exemplo de indicadores temos: a</w:t>
+        <w:t xml:space="preserve">resultou em um compêndio de </w:t>
+      </w:r>
+      <w:proofErr w:type="spellStart"/>
+      <w:r>
+        <w:rPr>
+          <w:rFonts w:ascii="Exo" w:hAnsi="Exo"/>
+          <w:sz w:val="20"/>
+          <w:szCs w:val="20"/>
+          <w:highlight w:val="yellow"/>
+        </w:rPr>
+        <w:t>xx</w:t>
+      </w:r>
+      <w:proofErr w:type="spellEnd"/>
+      <w:r>
+        <w:rPr>
+          <w:rFonts w:ascii="Exo" w:hAnsi="Exo"/>
+          <w:sz w:val="20"/>
+          <w:szCs w:val="20"/>
+          <w:highlight w:val="yellow"/>
+        </w:rPr>
+        <w:t xml:space="preserve"> indicadores das dimensões </w:t>
+      </w:r>
+      <w:proofErr w:type="spellStart"/>
+      <w:r>
+        <w:rPr>
+          <w:rFonts w:ascii="Exo" w:hAnsi="Exo"/>
+          <w:sz w:val="20"/>
+          <w:szCs w:val="20"/>
+          <w:highlight w:val="yellow"/>
+        </w:rPr>
+        <w:t>xxx</w:t>
+      </w:r>
+      <w:proofErr w:type="spellEnd"/>
+      <w:r>
+        <w:rPr>
+          <w:rFonts w:ascii="Exo" w:hAnsi="Exo"/>
+          <w:sz w:val="20"/>
+          <w:szCs w:val="20"/>
+          <w:highlight w:val="yellow"/>
+        </w:rPr>
+        <w:t>. Como exemplo de indicadores temos: a</w:t>
       </w:r>
       <w:del w:id="6" w:author="HENRIQUE RIBEIRO DA SILVEIRA" w:date="2024-11-05T13:46:00Z">
         <w:r>
@@ -2364,7 +2598,17 @@
           <w:szCs w:val="20"/>
           <w:highlight w:val="yellow"/>
         </w:rPr>
-        <w:t>...; c);</w:t>
+        <w:t>...; c</w:t>
+      </w:r>
+      <w:proofErr w:type="gramStart"/>
+      <w:r>
+        <w:rPr>
+          <w:rFonts w:ascii="Exo" w:hAnsi="Exo"/>
+          <w:sz w:val="20"/>
+          <w:szCs w:val="20"/>
+          <w:highlight w:val="yellow"/>
+        </w:rPr>
+        <w:t>);</w:t>
       </w:r>
       <w:ins w:id="8" w:author="HENRIQUE RIBEIRO DA SILVEIRA" w:date="2024-11-05T13:46:00Z">
         <w:r>
@@ -2374,7 +2618,17 @@
             <w:szCs w:val="20"/>
             <w:highlight w:val="yellow"/>
           </w:rPr>
-          <w:t>precarização de vínculos</w:t>
+          <w:t>precarização</w:t>
+        </w:r>
+        <w:proofErr w:type="gramEnd"/>
+        <w:r>
+          <w:rPr>
+            <w:rFonts w:ascii="Exo" w:hAnsi="Exo"/>
+            <w:sz w:val="20"/>
+            <w:szCs w:val="20"/>
+            <w:highlight w:val="yellow"/>
+          </w:rPr>
+          <w:t xml:space="preserve"> de vínculos</w:t>
         </w:r>
       </w:ins>
       <w:r>
@@ -2442,6 +2696,7 @@
           <w:t xml:space="preserve">Razão de leitos por população. </w:t>
         </w:r>
         <w:commentRangeStart w:id="11"/>
+        <w:commentRangeStart w:id="12"/>
         <w:r>
           <w:rPr>
             <w:rFonts w:ascii="Exo" w:hAnsi="Exo"/>
@@ -2460,7 +2715,7 @@
         </w:r>
       </w:ins>
       <w:commentRangeEnd w:id="11"/>
-      <w:ins w:id="12" w:author="Érika Aquino" w:date="2025-01-11T23:22:00Z">
+      <w:ins w:id="13" w:author="Érika Aquino" w:date="2025-01-11T23:22:00Z">
         <w:r>
           <w:rPr>
             <w:rStyle w:val="Refdecomentrio"/>
@@ -2468,6 +2723,13 @@
           <w:commentReference w:id="11"/>
         </w:r>
       </w:ins>
+      <w:commentRangeEnd w:id="12"/>
+      <w:r>
+        <w:rPr>
+          <w:rStyle w:val="Refdecomentrio"/>
+        </w:rPr>
+        <w:commentReference w:id="12"/>
+      </w:r>
     </w:p>
     <w:p>
       <w:pPr>
@@ -2476,14 +2738,14 @@
         <w:ind w:firstLine="851"/>
         <w:jc w:val="both"/>
         <w:rPr>
-          <w:ins w:id="13" w:author="Érika Aquino" w:date="2025-01-11T23:19:00Z"/>
+          <w:ins w:id="14" w:author="Érika Aquino" w:date="2025-01-11T23:19:00Z"/>
           <w:rFonts w:ascii="Exo" w:hAnsi="Exo"/>
           <w:sz w:val="20"/>
           <w:szCs w:val="20"/>
         </w:rPr>
       </w:pPr>
-      <w:commentRangeStart w:id="14"/>
-      <w:ins w:id="15" w:author="Érika Aquino" w:date="2025-01-11T23:19:00Z">
+      <w:commentRangeStart w:id="15"/>
+      <w:ins w:id="16" w:author="Érika Aquino" w:date="2025-01-11T23:19:00Z">
         <w:r>
           <w:rPr>
             <w:rFonts w:ascii="Exo" w:hAnsi="Exo"/>
@@ -2511,13 +2773,13 @@
           <w:t xml:space="preserve"> analisa a capacidade de leitos hospitalares no Brasil, destacando que, embora o país possua cerca de 493 mil leitos disponíveis, a relação de 2,3 leitos por mil habitantes está abaixo do valor preconizado pela Organização Mundial da Saúde (OMS), que é de 3 leitos por mil habitantes. Essa discrepância evidencia a necessidade de estratégias para ampliar a oferta de leitos e melhorar a qualidade do atendimento à saúde no país. </w:t>
         </w:r>
       </w:ins>
-      <w:commentRangeEnd w:id="14"/>
-      <w:ins w:id="16" w:author="Érika Aquino" w:date="2025-01-11T23:22:00Z">
+      <w:commentRangeEnd w:id="15"/>
+      <w:ins w:id="17" w:author="Érika Aquino" w:date="2025-01-11T23:22:00Z">
         <w:r>
           <w:rPr>
             <w:rStyle w:val="Refdecomentrio"/>
           </w:rPr>
-          <w:commentReference w:id="14"/>
+          <w:commentReference w:id="15"/>
         </w:r>
       </w:ins>
     </w:p>
@@ -2528,14 +2790,14 @@
         <w:ind w:firstLine="851"/>
         <w:jc w:val="both"/>
         <w:rPr>
-          <w:ins w:id="17" w:author="Érika Aquino" w:date="2025-01-11T23:19:00Z"/>
+          <w:ins w:id="18" w:author="Érika Aquino" w:date="2025-01-11T23:19:00Z"/>
           <w:rFonts w:ascii="Exo" w:hAnsi="Exo"/>
           <w:sz w:val="20"/>
           <w:szCs w:val="20"/>
         </w:rPr>
       </w:pPr>
-      <w:commentRangeStart w:id="18"/>
-      <w:ins w:id="19" w:author="Érika Aquino" w:date="2025-01-11T23:19:00Z">
+      <w:commentRangeStart w:id="19"/>
+      <w:ins w:id="20" w:author="Érika Aquino" w:date="2025-01-11T23:19:00Z">
         <w:r>
           <w:rPr>
             <w:rFonts w:ascii="Exo" w:hAnsi="Exo"/>
@@ -2545,13 +2807,13 @@
           <w:t xml:space="preserve">A análise desses dados permite aos gestores de saúde planejar e alocar recursos de forma mais eficaz, assegurando que a infraestrutura hospitalar atenda às demandas da população de maneira adequada. </w:t>
         </w:r>
       </w:ins>
-      <w:commentRangeEnd w:id="18"/>
-      <w:ins w:id="20" w:author="Érika Aquino" w:date="2025-01-11T23:23:00Z">
+      <w:commentRangeEnd w:id="19"/>
+      <w:ins w:id="21" w:author="Érika Aquino" w:date="2025-01-11T23:23:00Z">
         <w:r>
           <w:rPr>
             <w:rStyle w:val="Refdecomentrio"/>
           </w:rPr>
-          <w:commentReference w:id="18"/>
+          <w:commentReference w:id="19"/>
         </w:r>
       </w:ins>
     </w:p>
@@ -2567,7 +2829,7 @@
           <w:szCs w:val="20"/>
         </w:rPr>
       </w:pPr>
-      <w:del w:id="21" w:author="Érika Aquino" w:date="2025-01-11T23:18:00Z">
+      <w:del w:id="22" w:author="Érika Aquino" w:date="2025-01-11T23:18:00Z">
         <w:r>
           <w:rPr>
             <w:rFonts w:ascii="Exo" w:hAnsi="Exo"/>
@@ -2576,7 +2838,7 @@
           </w:rPr>
           <w:delText xml:space="preserve">Percentual de vínculos precarizados. Este indicador é um elemento que pode contribuir para explicar dinâmicas da força de trabalho em saúde, visto que evidências mostram que vínculos precarizados podem gerar sentimento de insegurança no trabalhador, impactando sobre sua saúde e condição socioeconômica e, em última instância, na prestação do serviço de </w:delText>
         </w:r>
-        <w:commentRangeStart w:id="22"/>
+        <w:commentRangeStart w:id="23"/>
         <w:r>
           <w:rPr>
             <w:rFonts w:ascii="Exo" w:hAnsi="Exo"/>
@@ -2586,7 +2848,7 @@
           <w:delText xml:space="preserve">saúde </w:delText>
         </w:r>
       </w:del>
-      <w:customXmlDelRangeStart w:id="23" w:author="Érika Aquino" w:date="2025-01-11T23:18:00Z"/>
+      <w:customXmlDelRangeStart w:id="24" w:author="Érika Aquino" w:date="2025-01-11T23:18:00Z"/>
       <w:sdt>
         <w:sdtPr>
           <w:rPr>
@@ -2604,8 +2866,8 @@
         </w:sdtPr>
         <w:sdtEndPr/>
         <w:sdtContent>
-          <w:customXmlDelRangeEnd w:id="23"/>
-          <w:del w:id="24" w:author="Érika Aquino" w:date="2025-01-11T23:18:00Z">
+          <w:customXmlDelRangeEnd w:id="24"/>
+          <w:del w:id="25" w:author="Érika Aquino" w:date="2025-01-11T23:18:00Z">
             <w:r>
               <w:rPr>
                 <w:rFonts w:ascii="Exo" w:hAnsi="Exo"/>
@@ -2617,11 +2879,11 @@
               <w:delText>7</w:delText>
             </w:r>
           </w:del>
-          <w:customXmlDelRangeStart w:id="25" w:author="Érika Aquino" w:date="2025-01-11T23:18:00Z"/>
+          <w:customXmlDelRangeStart w:id="26" w:author="Érika Aquino" w:date="2025-01-11T23:18:00Z"/>
         </w:sdtContent>
       </w:sdt>
-      <w:customXmlDelRangeEnd w:id="25"/>
-      <w:del w:id="26" w:author="Érika Aquino" w:date="2025-01-11T23:18:00Z">
+      <w:customXmlDelRangeEnd w:id="26"/>
+      <w:del w:id="27" w:author="Érika Aquino" w:date="2025-01-11T23:18:00Z">
         <w:r>
           <w:rPr>
             <w:rFonts w:ascii="Exo" w:hAnsi="Exo"/>
@@ -2630,13 +2892,13 @@
           </w:rPr>
           <w:delText xml:space="preserve">. </w:delText>
         </w:r>
-        <w:commentRangeEnd w:id="22"/>
+        <w:commentRangeEnd w:id="23"/>
         <w:r>
           <w:rPr>
             <w:rStyle w:val="Refdecomentrio"/>
             <w:rFonts w:ascii="Exo" w:hAnsi="Exo"/>
           </w:rPr>
-          <w:commentReference w:id="22"/>
+          <w:commentReference w:id="23"/>
         </w:r>
       </w:del>
     </w:p>
@@ -2744,8 +3006,8 @@
           <w:color w:val="auto"/>
         </w:rPr>
       </w:pPr>
-      <w:bookmarkStart w:id="27" w:name="_Toc181700708"/>
-      <w:commentRangeStart w:id="28"/>
+      <w:bookmarkStart w:id="28" w:name="_Toc181700708"/>
+      <w:commentRangeStart w:id="29"/>
       <w:r>
         <w:rPr>
           <w:rFonts w:ascii="Exo" w:hAnsi="Exo"/>
@@ -2764,15 +3026,15 @@
         </w:rPr>
         <w:t>dicador</w:t>
       </w:r>
-      <w:bookmarkEnd w:id="27"/>
-      <w:commentRangeEnd w:id="28"/>
+      <w:bookmarkEnd w:id="28"/>
+      <w:commentRangeEnd w:id="29"/>
       <w:r>
         <w:rPr>
           <w:rStyle w:val="Refdecomentrio"/>
           <w:rFonts w:asciiTheme="minorHAnsi" w:eastAsiaTheme="minorHAnsi" w:hAnsiTheme="minorHAnsi" w:cstheme="minorBidi"/>
           <w:color w:val="auto"/>
         </w:rPr>
-        <w:commentReference w:id="28"/>
+        <w:commentReference w:id="29"/>
       </w:r>
     </w:p>
     <w:tbl>
@@ -2811,7 +3073,7 @@
                 <w:szCs w:val="24"/>
               </w:rPr>
             </w:pPr>
-            <w:bookmarkStart w:id="29" w:name="_Hlk179444851"/>
+            <w:bookmarkStart w:id="30" w:name="_Hlk179444851"/>
             <w:r>
               <w:rPr>
                 <w:rFonts w:ascii="Exo" w:hAnsi="Exo"/>
@@ -3104,7 +3366,23 @@
                 <w:rFonts w:ascii="Exo" w:hAnsi="Exo"/>
                 <w:color w:val="auto"/>
               </w:rPr>
-              <w:t>Instituição: Ministério da Saúde, disponibilizado via Datasus.</w:t>
+              <w:t xml:space="preserve">Instituição: Ministério da Saúde, disponibilizado via </w:t>
+            </w:r>
+            <w:proofErr w:type="spellStart"/>
+            <w:r>
+              <w:rPr>
+                <w:rFonts w:ascii="Exo" w:hAnsi="Exo"/>
+                <w:color w:val="auto"/>
+              </w:rPr>
+              <w:t>Datasus</w:t>
+            </w:r>
+            <w:proofErr w:type="spellEnd"/>
+            <w:r>
+              <w:rPr>
+                <w:rFonts w:ascii="Exo" w:hAnsi="Exo"/>
+                <w:color w:val="auto"/>
+              </w:rPr>
+              <w:t>.</w:t>
             </w:r>
           </w:p>
         </w:tc>
@@ -3174,7 +3452,7 @@
               </w:rPr>
               <w:t xml:space="preserve">É somada a quantidade de leitos do Sistema Único de Saúde (SUS) utilizando a variável QT_SUS (CNES-LT). A quantidade de leitos que não pertencem ao SUS </w:t>
             </w:r>
-            <w:del w:id="30" w:author="Érika Aquino" w:date="2025-01-11T22:04:00Z">
+            <w:del w:id="31" w:author="Érika Aquino" w:date="2025-01-11T22:04:00Z">
               <w:r>
                 <w:rPr>
                   <w:rFonts w:ascii="Exo" w:hAnsi="Exo"/>
@@ -3183,7 +3461,7 @@
                 <w:delText xml:space="preserve">foi </w:delText>
               </w:r>
             </w:del>
-            <w:ins w:id="31" w:author="Érika Aquino" w:date="2025-01-11T22:04:00Z">
+            <w:ins w:id="32" w:author="Érika Aquino" w:date="2025-01-11T22:04:00Z">
               <w:r>
                 <w:rPr>
                   <w:rFonts w:ascii="Exo" w:hAnsi="Exo"/>
@@ -3204,7 +3482,39 @@
                 <w:rFonts w:ascii="Exo" w:hAnsi="Exo"/>
                 <w:sz w:val="20"/>
               </w:rPr>
-              <w:t>somada utilizando a variável QT_NSUS (CNES-LT). Dessa forma, as seguintes variáveis são geradas: quantidade_sus e quantidade_nao_sus.</w:t>
+              <w:t xml:space="preserve">somada utilizando a variável QT_NSUS (CNES-LT). Dessa forma, as seguintes variáveis são geradas: </w:t>
+            </w:r>
+            <w:proofErr w:type="spellStart"/>
+            <w:r>
+              <w:rPr>
+                <w:rFonts w:ascii="Exo" w:hAnsi="Exo"/>
+                <w:sz w:val="20"/>
+              </w:rPr>
+              <w:t>quantidade_sus</w:t>
+            </w:r>
+            <w:proofErr w:type="spellEnd"/>
+            <w:r>
+              <w:rPr>
+                <w:rFonts w:ascii="Exo" w:hAnsi="Exo"/>
+                <w:sz w:val="20"/>
+              </w:rPr>
+              <w:t xml:space="preserve"> e </w:t>
+            </w:r>
+            <w:proofErr w:type="spellStart"/>
+            <w:r>
+              <w:rPr>
+                <w:rFonts w:ascii="Exo" w:hAnsi="Exo"/>
+                <w:sz w:val="20"/>
+              </w:rPr>
+              <w:t>quantidade_nao_sus</w:t>
+            </w:r>
+            <w:proofErr w:type="spellEnd"/>
+            <w:r>
+              <w:rPr>
+                <w:rFonts w:ascii="Exo" w:hAnsi="Exo"/>
+                <w:sz w:val="20"/>
+              </w:rPr>
+              <w:t>.</w:t>
             </w:r>
           </w:p>
         </w:tc>
@@ -3881,7 +4191,39 @@
                 <w:rFonts w:ascii="Exo" w:hAnsi="Exo"/>
                 <w:color w:val="auto"/>
               </w:rPr>
-              <w:t>Organização Pan-Americana da Saúde. (2018). Indicadores de saúde: Elementos conceituais e práticos. Washington, D.C.: OPAS.. doi: https://iris.paho.org/handle/10665.2/49057</w:t>
+              <w:t xml:space="preserve">Organização Pan-Americana da Saúde. (2018). Indicadores de saúde: Elementos conceituais e práticos. Washington, D.C.: </w:t>
+            </w:r>
+            <w:proofErr w:type="gramStart"/>
+            <w:r>
+              <w:rPr>
+                <w:rFonts w:ascii="Exo" w:hAnsi="Exo"/>
+                <w:color w:val="auto"/>
+              </w:rPr>
+              <w:t>OPAS..</w:t>
+            </w:r>
+            <w:proofErr w:type="gramEnd"/>
+            <w:r>
+              <w:rPr>
+                <w:rFonts w:ascii="Exo" w:hAnsi="Exo"/>
+                <w:color w:val="auto"/>
+              </w:rPr>
+              <w:t xml:space="preserve"> </w:t>
+            </w:r>
+            <w:proofErr w:type="spellStart"/>
+            <w:r>
+              <w:rPr>
+                <w:rFonts w:ascii="Exo" w:hAnsi="Exo"/>
+                <w:color w:val="auto"/>
+              </w:rPr>
+              <w:t>doi</w:t>
+            </w:r>
+            <w:proofErr w:type="spellEnd"/>
+            <w:r>
+              <w:rPr>
+                <w:rFonts w:ascii="Exo" w:hAnsi="Exo"/>
+                <w:color w:val="auto"/>
+              </w:rPr>
+              <w:t>: https://iris.paho.org/handle/10665.2/49057</w:t>
             </w:r>
           </w:p>
           <w:p>
@@ -4051,12 +4393,28 @@
                 <w:rFonts w:ascii="Exo" w:hAnsi="Exo"/>
                 <w:sz w:val="20"/>
               </w:rPr>
-              <w:t>As análises realizadas são limitadas aos dados disponíveis na base do CNES-LT, disponibilizado pelo Ministério da Saúde, disponibilizado via Datasus.</w:t>
+              <w:t xml:space="preserve">As análises realizadas são limitadas aos dados disponíveis na base do CNES-LT, disponibilizado pelo Ministério da Saúde, disponibilizado via </w:t>
+            </w:r>
+            <w:proofErr w:type="spellStart"/>
+            <w:r>
+              <w:rPr>
+                <w:rFonts w:ascii="Exo" w:hAnsi="Exo"/>
+                <w:sz w:val="20"/>
+              </w:rPr>
+              <w:t>Datasus</w:t>
+            </w:r>
+            <w:proofErr w:type="spellEnd"/>
+            <w:r>
+              <w:rPr>
+                <w:rFonts w:ascii="Exo" w:hAnsi="Exo"/>
+                <w:sz w:val="20"/>
+              </w:rPr>
+              <w:t>.</w:t>
             </w:r>
           </w:p>
         </w:tc>
       </w:tr>
-      <w:bookmarkEnd w:id="29"/>
+      <w:bookmarkEnd w:id="30"/>
     </w:tbl>
     <w:p>
       <w:pPr>
@@ -4158,7 +4516,7 @@
           <w:color w:val="auto"/>
         </w:rPr>
       </w:pPr>
-      <w:bookmarkStart w:id="32" w:name="_Toc181700709"/>
+      <w:bookmarkStart w:id="33" w:name="_Toc181700709"/>
       <w:r>
         <w:rPr>
           <w:rFonts w:ascii="Exo" w:hAnsi="Exo"/>
@@ -4169,7 +4527,7 @@
         <w:lastRenderedPageBreak/>
         <w:t>Exemplo de aplicação</w:t>
       </w:r>
-      <w:bookmarkEnd w:id="32"/>
+      <w:bookmarkEnd w:id="33"/>
     </w:p>
     <w:p>
       <w:pPr>
@@ -4324,8 +4682,8 @@
           <w:szCs w:val="20"/>
         </w:rPr>
       </w:pPr>
-      <w:commentRangeStart w:id="33"/>
-      <w:commentRangeEnd w:id="33"/>
+      <w:commentRangeStart w:id="34"/>
+      <w:commentRangeEnd w:id="34"/>
       <w:r>
         <w:rPr>
           <w:rStyle w:val="Refdecomentrio"/>
@@ -4333,7 +4691,7 @@
           <w:iCs w:val="0"/>
           <w:color w:val="auto"/>
         </w:rPr>
-        <w:commentReference w:id="33"/>
+        <w:commentReference w:id="34"/>
       </w:r>
     </w:p>
     <w:p>
@@ -4395,7 +4753,7 @@
           <w:color w:val="auto"/>
         </w:rPr>
       </w:pPr>
-      <w:bookmarkStart w:id="34" w:name="_Toc181700710"/>
+      <w:bookmarkStart w:id="35" w:name="_Toc181700710"/>
       <w:r>
         <w:rPr>
           <w:rFonts w:ascii="Exo" w:hAnsi="Exo"/>
@@ -4405,7 +4763,7 @@
         </w:rPr>
         <w:t>Referências</w:t>
       </w:r>
-      <w:bookmarkEnd w:id="34"/>
+      <w:bookmarkEnd w:id="35"/>
     </w:p>
     <w:p>
       <w:pPr>
@@ -4461,7 +4819,127 @@
               <w:szCs w:val="20"/>
             </w:rPr>
             <w:tab/>
-            <w:t xml:space="preserve">WHO. Global strategy on human resources for health: Workforce 2030. 2016. </w:t>
+            <w:t xml:space="preserve">WHO. Global </w:t>
+          </w:r>
+          <w:proofErr w:type="spellStart"/>
+          <w:r>
+            <w:rPr>
+              <w:rFonts w:ascii="Exo" w:eastAsia="Times New Roman" w:hAnsi="Exo"/>
+              <w:color w:val="000000"/>
+              <w:sz w:val="20"/>
+              <w:szCs w:val="20"/>
+            </w:rPr>
+            <w:t>strategy</w:t>
+          </w:r>
+          <w:proofErr w:type="spellEnd"/>
+          <w:r>
+            <w:rPr>
+              <w:rFonts w:ascii="Exo" w:eastAsia="Times New Roman" w:hAnsi="Exo"/>
+              <w:color w:val="000000"/>
+              <w:sz w:val="20"/>
+              <w:szCs w:val="20"/>
+            </w:rPr>
+            <w:t xml:space="preserve"> </w:t>
+          </w:r>
+          <w:proofErr w:type="spellStart"/>
+          <w:r>
+            <w:rPr>
+              <w:rFonts w:ascii="Exo" w:eastAsia="Times New Roman" w:hAnsi="Exo"/>
+              <w:color w:val="000000"/>
+              <w:sz w:val="20"/>
+              <w:szCs w:val="20"/>
+            </w:rPr>
+            <w:t>on</w:t>
+          </w:r>
+          <w:proofErr w:type="spellEnd"/>
+          <w:r>
+            <w:rPr>
+              <w:rFonts w:ascii="Exo" w:eastAsia="Times New Roman" w:hAnsi="Exo"/>
+              <w:color w:val="000000"/>
+              <w:sz w:val="20"/>
+              <w:szCs w:val="20"/>
+            </w:rPr>
+            <w:t xml:space="preserve"> </w:t>
+          </w:r>
+          <w:proofErr w:type="spellStart"/>
+          <w:r>
+            <w:rPr>
+              <w:rFonts w:ascii="Exo" w:eastAsia="Times New Roman" w:hAnsi="Exo"/>
+              <w:color w:val="000000"/>
+              <w:sz w:val="20"/>
+              <w:szCs w:val="20"/>
+            </w:rPr>
+            <w:t>human</w:t>
+          </w:r>
+          <w:proofErr w:type="spellEnd"/>
+          <w:r>
+            <w:rPr>
+              <w:rFonts w:ascii="Exo" w:eastAsia="Times New Roman" w:hAnsi="Exo"/>
+              <w:color w:val="000000"/>
+              <w:sz w:val="20"/>
+              <w:szCs w:val="20"/>
+            </w:rPr>
+            <w:t xml:space="preserve"> </w:t>
+          </w:r>
+          <w:proofErr w:type="spellStart"/>
+          <w:r>
+            <w:rPr>
+              <w:rFonts w:ascii="Exo" w:eastAsia="Times New Roman" w:hAnsi="Exo"/>
+              <w:color w:val="000000"/>
+              <w:sz w:val="20"/>
+              <w:szCs w:val="20"/>
+            </w:rPr>
+            <w:t>resources</w:t>
+          </w:r>
+          <w:proofErr w:type="spellEnd"/>
+          <w:r>
+            <w:rPr>
+              <w:rFonts w:ascii="Exo" w:eastAsia="Times New Roman" w:hAnsi="Exo"/>
+              <w:color w:val="000000"/>
+              <w:sz w:val="20"/>
+              <w:szCs w:val="20"/>
+            </w:rPr>
+            <w:t xml:space="preserve"> for </w:t>
+          </w:r>
+          <w:proofErr w:type="spellStart"/>
+          <w:r>
+            <w:rPr>
+              <w:rFonts w:ascii="Exo" w:eastAsia="Times New Roman" w:hAnsi="Exo"/>
+              <w:color w:val="000000"/>
+              <w:sz w:val="20"/>
+              <w:szCs w:val="20"/>
+            </w:rPr>
+            <w:t>health</w:t>
+          </w:r>
+          <w:proofErr w:type="spellEnd"/>
+          <w:r>
+            <w:rPr>
+              <w:rFonts w:ascii="Exo" w:eastAsia="Times New Roman" w:hAnsi="Exo"/>
+              <w:color w:val="000000"/>
+              <w:sz w:val="20"/>
+              <w:szCs w:val="20"/>
+            </w:rPr>
+            <w:t xml:space="preserve">: </w:t>
+          </w:r>
+          <w:proofErr w:type="spellStart"/>
+          <w:r>
+            <w:rPr>
+              <w:rFonts w:ascii="Exo" w:eastAsia="Times New Roman" w:hAnsi="Exo"/>
+              <w:color w:val="000000"/>
+              <w:sz w:val="20"/>
+              <w:szCs w:val="20"/>
+            </w:rPr>
+            <w:t>Workforce</w:t>
+          </w:r>
+          <w:proofErr w:type="spellEnd"/>
+          <w:r>
+            <w:rPr>
+              <w:rFonts w:ascii="Exo" w:eastAsia="Times New Roman" w:hAnsi="Exo"/>
+              <w:color w:val="000000"/>
+              <w:sz w:val="20"/>
+              <w:szCs w:val="20"/>
+            </w:rPr>
+            <w:t xml:space="preserve"> 2030. 2016. </w:t>
           </w:r>
         </w:p>
         <w:p>
@@ -4495,7 +4973,386 @@
               <w:szCs w:val="20"/>
             </w:rPr>
             <w:tab/>
-            <w:t>Najafpour Z, Arab M, Shayanfard K. A multi-phase approach for developing a conceptual model for human resources for health observatory (HRHO) toward integrating data and evidence: a case study of Iran. Health Res Policy Syst. BioMed Central Ltd; 2023 Dec 1;21(1). PMID: 37264403</w:t>
+          </w:r>
+          <w:proofErr w:type="spellStart"/>
+          <w:r>
+            <w:rPr>
+              <w:rFonts w:ascii="Exo" w:eastAsia="Times New Roman" w:hAnsi="Exo"/>
+              <w:color w:val="000000"/>
+              <w:sz w:val="20"/>
+              <w:szCs w:val="20"/>
+            </w:rPr>
+            <w:t>Najafpour</w:t>
+          </w:r>
+          <w:proofErr w:type="spellEnd"/>
+          <w:r>
+            <w:rPr>
+              <w:rFonts w:ascii="Exo" w:eastAsia="Times New Roman" w:hAnsi="Exo"/>
+              <w:color w:val="000000"/>
+              <w:sz w:val="20"/>
+              <w:szCs w:val="20"/>
+            </w:rPr>
+            <w:t xml:space="preserve"> Z, </w:t>
+          </w:r>
+          <w:proofErr w:type="spellStart"/>
+          <w:r>
+            <w:rPr>
+              <w:rFonts w:ascii="Exo" w:eastAsia="Times New Roman" w:hAnsi="Exo"/>
+              <w:color w:val="000000"/>
+              <w:sz w:val="20"/>
+              <w:szCs w:val="20"/>
+            </w:rPr>
+            <w:t>Arab</w:t>
+          </w:r>
+          <w:proofErr w:type="spellEnd"/>
+          <w:r>
+            <w:rPr>
+              <w:rFonts w:ascii="Exo" w:eastAsia="Times New Roman" w:hAnsi="Exo"/>
+              <w:color w:val="000000"/>
+              <w:sz w:val="20"/>
+              <w:szCs w:val="20"/>
+            </w:rPr>
+            <w:t xml:space="preserve"> M, </w:t>
+          </w:r>
+          <w:proofErr w:type="spellStart"/>
+          <w:r>
+            <w:rPr>
+              <w:rFonts w:ascii="Exo" w:eastAsia="Times New Roman" w:hAnsi="Exo"/>
+              <w:color w:val="000000"/>
+              <w:sz w:val="20"/>
+              <w:szCs w:val="20"/>
+            </w:rPr>
+            <w:t>Shayanfard</w:t>
+          </w:r>
+          <w:proofErr w:type="spellEnd"/>
+          <w:r>
+            <w:rPr>
+              <w:rFonts w:ascii="Exo" w:eastAsia="Times New Roman" w:hAnsi="Exo"/>
+              <w:color w:val="000000"/>
+              <w:sz w:val="20"/>
+              <w:szCs w:val="20"/>
+            </w:rPr>
+            <w:t xml:space="preserve"> K. A </w:t>
+          </w:r>
+          <w:proofErr w:type="spellStart"/>
+          <w:r>
+            <w:rPr>
+              <w:rFonts w:ascii="Exo" w:eastAsia="Times New Roman" w:hAnsi="Exo"/>
+              <w:color w:val="000000"/>
+              <w:sz w:val="20"/>
+              <w:szCs w:val="20"/>
+            </w:rPr>
+            <w:t>multi-phase</w:t>
+          </w:r>
+          <w:proofErr w:type="spellEnd"/>
+          <w:r>
+            <w:rPr>
+              <w:rFonts w:ascii="Exo" w:eastAsia="Times New Roman" w:hAnsi="Exo"/>
+              <w:color w:val="000000"/>
+              <w:sz w:val="20"/>
+              <w:szCs w:val="20"/>
+            </w:rPr>
+            <w:t xml:space="preserve"> approach for </w:t>
+          </w:r>
+          <w:proofErr w:type="spellStart"/>
+          <w:r>
+            <w:rPr>
+              <w:rFonts w:ascii="Exo" w:eastAsia="Times New Roman" w:hAnsi="Exo"/>
+              <w:color w:val="000000"/>
+              <w:sz w:val="20"/>
+              <w:szCs w:val="20"/>
+            </w:rPr>
+            <w:t>developing</w:t>
+          </w:r>
+          <w:proofErr w:type="spellEnd"/>
+          <w:r>
+            <w:rPr>
+              <w:rFonts w:ascii="Exo" w:eastAsia="Times New Roman" w:hAnsi="Exo"/>
+              <w:color w:val="000000"/>
+              <w:sz w:val="20"/>
+              <w:szCs w:val="20"/>
+            </w:rPr>
+            <w:t xml:space="preserve"> a conceptual model for </w:t>
+          </w:r>
+          <w:proofErr w:type="spellStart"/>
+          <w:r>
+            <w:rPr>
+              <w:rFonts w:ascii="Exo" w:eastAsia="Times New Roman" w:hAnsi="Exo"/>
+              <w:color w:val="000000"/>
+              <w:sz w:val="20"/>
+              <w:szCs w:val="20"/>
+            </w:rPr>
+            <w:t>human</w:t>
+          </w:r>
+          <w:proofErr w:type="spellEnd"/>
+          <w:r>
+            <w:rPr>
+              <w:rFonts w:ascii="Exo" w:eastAsia="Times New Roman" w:hAnsi="Exo"/>
+              <w:color w:val="000000"/>
+              <w:sz w:val="20"/>
+              <w:szCs w:val="20"/>
+            </w:rPr>
+            <w:t xml:space="preserve"> </w:t>
+          </w:r>
+          <w:proofErr w:type="spellStart"/>
+          <w:r>
+            <w:rPr>
+              <w:rFonts w:ascii="Exo" w:eastAsia="Times New Roman" w:hAnsi="Exo"/>
+              <w:color w:val="000000"/>
+              <w:sz w:val="20"/>
+              <w:szCs w:val="20"/>
+            </w:rPr>
+            <w:t>resources</w:t>
+          </w:r>
+          <w:proofErr w:type="spellEnd"/>
+          <w:r>
+            <w:rPr>
+              <w:rFonts w:ascii="Exo" w:eastAsia="Times New Roman" w:hAnsi="Exo"/>
+              <w:color w:val="000000"/>
+              <w:sz w:val="20"/>
+              <w:szCs w:val="20"/>
+            </w:rPr>
+            <w:t xml:space="preserve"> for </w:t>
+          </w:r>
+          <w:proofErr w:type="spellStart"/>
+          <w:r>
+            <w:rPr>
+              <w:rFonts w:ascii="Exo" w:eastAsia="Times New Roman" w:hAnsi="Exo"/>
+              <w:color w:val="000000"/>
+              <w:sz w:val="20"/>
+              <w:szCs w:val="20"/>
+            </w:rPr>
+            <w:t>health</w:t>
+          </w:r>
+          <w:proofErr w:type="spellEnd"/>
+          <w:r>
+            <w:rPr>
+              <w:rFonts w:ascii="Exo" w:eastAsia="Times New Roman" w:hAnsi="Exo"/>
+              <w:color w:val="000000"/>
+              <w:sz w:val="20"/>
+              <w:szCs w:val="20"/>
+            </w:rPr>
+            <w:t xml:space="preserve"> </w:t>
+          </w:r>
+          <w:proofErr w:type="spellStart"/>
+          <w:r>
+            <w:rPr>
+              <w:rFonts w:ascii="Exo" w:eastAsia="Times New Roman" w:hAnsi="Exo"/>
+              <w:color w:val="000000"/>
+              <w:sz w:val="20"/>
+              <w:szCs w:val="20"/>
+            </w:rPr>
+            <w:t>observatory</w:t>
+          </w:r>
+          <w:proofErr w:type="spellEnd"/>
+          <w:r>
+            <w:rPr>
+              <w:rFonts w:ascii="Exo" w:eastAsia="Times New Roman" w:hAnsi="Exo"/>
+              <w:color w:val="000000"/>
+              <w:sz w:val="20"/>
+              <w:szCs w:val="20"/>
+            </w:rPr>
+            <w:t xml:space="preserve"> (HRHO) </w:t>
+          </w:r>
+          <w:proofErr w:type="spellStart"/>
+          <w:r>
+            <w:rPr>
+              <w:rFonts w:ascii="Exo" w:eastAsia="Times New Roman" w:hAnsi="Exo"/>
+              <w:color w:val="000000"/>
+              <w:sz w:val="20"/>
+              <w:szCs w:val="20"/>
+            </w:rPr>
+            <w:t>toward</w:t>
+          </w:r>
+          <w:proofErr w:type="spellEnd"/>
+          <w:r>
+            <w:rPr>
+              <w:rFonts w:ascii="Exo" w:eastAsia="Times New Roman" w:hAnsi="Exo"/>
+              <w:color w:val="000000"/>
+              <w:sz w:val="20"/>
+              <w:szCs w:val="20"/>
+            </w:rPr>
+            <w:t xml:space="preserve"> </w:t>
+          </w:r>
+          <w:proofErr w:type="spellStart"/>
+          <w:r>
+            <w:rPr>
+              <w:rFonts w:ascii="Exo" w:eastAsia="Times New Roman" w:hAnsi="Exo"/>
+              <w:color w:val="000000"/>
+              <w:sz w:val="20"/>
+              <w:szCs w:val="20"/>
+            </w:rPr>
+            <w:t>integrating</w:t>
+          </w:r>
+          <w:proofErr w:type="spellEnd"/>
+          <w:r>
+            <w:rPr>
+              <w:rFonts w:ascii="Exo" w:eastAsia="Times New Roman" w:hAnsi="Exo"/>
+              <w:color w:val="000000"/>
+              <w:sz w:val="20"/>
+              <w:szCs w:val="20"/>
+            </w:rPr>
+            <w:t xml:space="preserve"> data </w:t>
+          </w:r>
+          <w:proofErr w:type="spellStart"/>
+          <w:r>
+            <w:rPr>
+              <w:rFonts w:ascii="Exo" w:eastAsia="Times New Roman" w:hAnsi="Exo"/>
+              <w:color w:val="000000"/>
+              <w:sz w:val="20"/>
+              <w:szCs w:val="20"/>
+            </w:rPr>
+            <w:t>and</w:t>
+          </w:r>
+          <w:proofErr w:type="spellEnd"/>
+          <w:r>
+            <w:rPr>
+              <w:rFonts w:ascii="Exo" w:eastAsia="Times New Roman" w:hAnsi="Exo"/>
+              <w:color w:val="000000"/>
+              <w:sz w:val="20"/>
+              <w:szCs w:val="20"/>
+            </w:rPr>
+            <w:t xml:space="preserve"> </w:t>
+          </w:r>
+          <w:proofErr w:type="spellStart"/>
+          <w:r>
+            <w:rPr>
+              <w:rFonts w:ascii="Exo" w:eastAsia="Times New Roman" w:hAnsi="Exo"/>
+              <w:color w:val="000000"/>
+              <w:sz w:val="20"/>
+              <w:szCs w:val="20"/>
+            </w:rPr>
+            <w:t>evidence</w:t>
+          </w:r>
+          <w:proofErr w:type="spellEnd"/>
+          <w:r>
+            <w:rPr>
+              <w:rFonts w:ascii="Exo" w:eastAsia="Times New Roman" w:hAnsi="Exo"/>
+              <w:color w:val="000000"/>
+              <w:sz w:val="20"/>
+              <w:szCs w:val="20"/>
+            </w:rPr>
+            <w:t xml:space="preserve">: a case </w:t>
+          </w:r>
+          <w:proofErr w:type="spellStart"/>
+          <w:r>
+            <w:rPr>
+              <w:rFonts w:ascii="Exo" w:eastAsia="Times New Roman" w:hAnsi="Exo"/>
+              <w:color w:val="000000"/>
+              <w:sz w:val="20"/>
+              <w:szCs w:val="20"/>
+            </w:rPr>
+            <w:t>study</w:t>
+          </w:r>
+          <w:proofErr w:type="spellEnd"/>
+          <w:r>
+            <w:rPr>
+              <w:rFonts w:ascii="Exo" w:eastAsia="Times New Roman" w:hAnsi="Exo"/>
+              <w:color w:val="000000"/>
+              <w:sz w:val="20"/>
+              <w:szCs w:val="20"/>
+            </w:rPr>
+            <w:t xml:space="preserve"> </w:t>
+          </w:r>
+          <w:proofErr w:type="spellStart"/>
+          <w:r>
+            <w:rPr>
+              <w:rFonts w:ascii="Exo" w:eastAsia="Times New Roman" w:hAnsi="Exo"/>
+              <w:color w:val="000000"/>
+              <w:sz w:val="20"/>
+              <w:szCs w:val="20"/>
+            </w:rPr>
+            <w:t>of</w:t>
+          </w:r>
+          <w:proofErr w:type="spellEnd"/>
+          <w:r>
+            <w:rPr>
+              <w:rFonts w:ascii="Exo" w:eastAsia="Times New Roman" w:hAnsi="Exo"/>
+              <w:color w:val="000000"/>
+              <w:sz w:val="20"/>
+              <w:szCs w:val="20"/>
+            </w:rPr>
+            <w:t xml:space="preserve"> Iran. Health Res </w:t>
+          </w:r>
+          <w:proofErr w:type="spellStart"/>
+          <w:r>
+            <w:rPr>
+              <w:rFonts w:ascii="Exo" w:eastAsia="Times New Roman" w:hAnsi="Exo"/>
+              <w:color w:val="000000"/>
+              <w:sz w:val="20"/>
+              <w:szCs w:val="20"/>
+            </w:rPr>
+            <w:t>Policy</w:t>
+          </w:r>
+          <w:proofErr w:type="spellEnd"/>
+          <w:r>
+            <w:rPr>
+              <w:rFonts w:ascii="Exo" w:eastAsia="Times New Roman" w:hAnsi="Exo"/>
+              <w:color w:val="000000"/>
+              <w:sz w:val="20"/>
+              <w:szCs w:val="20"/>
+            </w:rPr>
+            <w:t xml:space="preserve"> </w:t>
+          </w:r>
+          <w:proofErr w:type="spellStart"/>
+          <w:r>
+            <w:rPr>
+              <w:rFonts w:ascii="Exo" w:eastAsia="Times New Roman" w:hAnsi="Exo"/>
+              <w:color w:val="000000"/>
+              <w:sz w:val="20"/>
+              <w:szCs w:val="20"/>
+            </w:rPr>
+            <w:t>Syst</w:t>
+          </w:r>
+          <w:proofErr w:type="spellEnd"/>
+          <w:r>
+            <w:rPr>
+              <w:rFonts w:ascii="Exo" w:eastAsia="Times New Roman" w:hAnsi="Exo"/>
+              <w:color w:val="000000"/>
+              <w:sz w:val="20"/>
+              <w:szCs w:val="20"/>
+            </w:rPr>
+            <w:t xml:space="preserve">. </w:t>
+          </w:r>
+          <w:proofErr w:type="spellStart"/>
+          <w:r>
+            <w:rPr>
+              <w:rFonts w:ascii="Exo" w:eastAsia="Times New Roman" w:hAnsi="Exo"/>
+              <w:color w:val="000000"/>
+              <w:sz w:val="20"/>
+              <w:szCs w:val="20"/>
+            </w:rPr>
+            <w:t>BioMed</w:t>
+          </w:r>
+          <w:proofErr w:type="spellEnd"/>
+          <w:r>
+            <w:rPr>
+              <w:rFonts w:ascii="Exo" w:eastAsia="Times New Roman" w:hAnsi="Exo"/>
+              <w:color w:val="000000"/>
+              <w:sz w:val="20"/>
+              <w:szCs w:val="20"/>
+            </w:rPr>
+            <w:t xml:space="preserve"> Central Ltd; 2023 </w:t>
+          </w:r>
+          <w:proofErr w:type="spellStart"/>
+          <w:r>
+            <w:rPr>
+              <w:rFonts w:ascii="Exo" w:eastAsia="Times New Roman" w:hAnsi="Exo"/>
+              <w:color w:val="000000"/>
+              <w:sz w:val="20"/>
+              <w:szCs w:val="20"/>
+            </w:rPr>
+            <w:t>Dec</w:t>
+          </w:r>
+          <w:proofErr w:type="spellEnd"/>
+          <w:r>
+            <w:rPr>
+              <w:rFonts w:ascii="Exo" w:eastAsia="Times New Roman" w:hAnsi="Exo"/>
+              <w:color w:val="000000"/>
+              <w:sz w:val="20"/>
+              <w:szCs w:val="20"/>
+            </w:rPr>
+            <w:t xml:space="preserve"> 1;21(1). PMID: 37264403</w:t>
           </w:r>
         </w:p>
         <w:p>
@@ -4529,7 +5386,246 @@
               <w:szCs w:val="20"/>
             </w:rPr>
             <w:tab/>
-            <w:t xml:space="preserve">Rees GH, James R, Samadashvili L, Scotter C. Are Sustainable Health Workforces Possible? Issues and a Possible Remedy. Sustainability (Switzerland). MDPI; 2023. </w:t>
+          </w:r>
+          <w:proofErr w:type="spellStart"/>
+          <w:r>
+            <w:rPr>
+              <w:rFonts w:ascii="Exo" w:eastAsia="Times New Roman" w:hAnsi="Exo"/>
+              <w:color w:val="000000"/>
+              <w:sz w:val="20"/>
+              <w:szCs w:val="20"/>
+            </w:rPr>
+            <w:t>Rees</w:t>
+          </w:r>
+          <w:proofErr w:type="spellEnd"/>
+          <w:r>
+            <w:rPr>
+              <w:rFonts w:ascii="Exo" w:eastAsia="Times New Roman" w:hAnsi="Exo"/>
+              <w:color w:val="000000"/>
+              <w:sz w:val="20"/>
+              <w:szCs w:val="20"/>
+            </w:rPr>
+            <w:t xml:space="preserve"> GH, James R, </w:t>
+          </w:r>
+          <w:proofErr w:type="spellStart"/>
+          <w:r>
+            <w:rPr>
+              <w:rFonts w:ascii="Exo" w:eastAsia="Times New Roman" w:hAnsi="Exo"/>
+              <w:color w:val="000000"/>
+              <w:sz w:val="20"/>
+              <w:szCs w:val="20"/>
+            </w:rPr>
+            <w:t>Samadashvili</w:t>
+          </w:r>
+          <w:proofErr w:type="spellEnd"/>
+          <w:r>
+            <w:rPr>
+              <w:rFonts w:ascii="Exo" w:eastAsia="Times New Roman" w:hAnsi="Exo"/>
+              <w:color w:val="000000"/>
+              <w:sz w:val="20"/>
+              <w:szCs w:val="20"/>
+            </w:rPr>
+            <w:t xml:space="preserve"> L, </w:t>
+          </w:r>
+          <w:proofErr w:type="spellStart"/>
+          <w:r>
+            <w:rPr>
+              <w:rFonts w:ascii="Exo" w:eastAsia="Times New Roman" w:hAnsi="Exo"/>
+              <w:color w:val="000000"/>
+              <w:sz w:val="20"/>
+              <w:szCs w:val="20"/>
+            </w:rPr>
+            <w:t>Scotter</w:t>
+          </w:r>
+          <w:proofErr w:type="spellEnd"/>
+          <w:r>
+            <w:rPr>
+              <w:rFonts w:ascii="Exo" w:eastAsia="Times New Roman" w:hAnsi="Exo"/>
+              <w:color w:val="000000"/>
+              <w:sz w:val="20"/>
+              <w:szCs w:val="20"/>
+            </w:rPr>
+            <w:t xml:space="preserve"> C. Are </w:t>
+          </w:r>
+          <w:proofErr w:type="spellStart"/>
+          <w:r>
+            <w:rPr>
+              <w:rFonts w:ascii="Exo" w:eastAsia="Times New Roman" w:hAnsi="Exo"/>
+              <w:color w:val="000000"/>
+              <w:sz w:val="20"/>
+              <w:szCs w:val="20"/>
+            </w:rPr>
+            <w:t>Sustainable</w:t>
+          </w:r>
+          <w:proofErr w:type="spellEnd"/>
+          <w:r>
+            <w:rPr>
+              <w:rFonts w:ascii="Exo" w:eastAsia="Times New Roman" w:hAnsi="Exo"/>
+              <w:color w:val="000000"/>
+              <w:sz w:val="20"/>
+              <w:szCs w:val="20"/>
+            </w:rPr>
+            <w:t xml:space="preserve"> Health </w:t>
+          </w:r>
+          <w:proofErr w:type="spellStart"/>
+          <w:r>
+            <w:rPr>
+              <w:rFonts w:ascii="Exo" w:eastAsia="Times New Roman" w:hAnsi="Exo"/>
+              <w:color w:val="000000"/>
+              <w:sz w:val="20"/>
+              <w:szCs w:val="20"/>
+            </w:rPr>
+            <w:t>Workforces</w:t>
+          </w:r>
+          <w:proofErr w:type="spellEnd"/>
+          <w:r>
+            <w:rPr>
+              <w:rFonts w:ascii="Exo" w:eastAsia="Times New Roman" w:hAnsi="Exo"/>
+              <w:color w:val="000000"/>
+              <w:sz w:val="20"/>
+              <w:szCs w:val="20"/>
+            </w:rPr>
+            <w:t xml:space="preserve"> </w:t>
+          </w:r>
+          <w:proofErr w:type="spellStart"/>
+          <w:r>
+            <w:rPr>
+              <w:rFonts w:ascii="Exo" w:eastAsia="Times New Roman" w:hAnsi="Exo"/>
+              <w:color w:val="000000"/>
+              <w:sz w:val="20"/>
+              <w:szCs w:val="20"/>
+            </w:rPr>
+            <w:t>Possible</w:t>
+          </w:r>
+          <w:proofErr w:type="spellEnd"/>
+          <w:r>
+            <w:rPr>
+              <w:rFonts w:ascii="Exo" w:eastAsia="Times New Roman" w:hAnsi="Exo"/>
+              <w:color w:val="000000"/>
+              <w:sz w:val="20"/>
+              <w:szCs w:val="20"/>
+            </w:rPr>
+            <w:t xml:space="preserve">? </w:t>
+          </w:r>
+          <w:proofErr w:type="spellStart"/>
+          <w:r>
+            <w:rPr>
+              <w:rFonts w:ascii="Exo" w:eastAsia="Times New Roman" w:hAnsi="Exo"/>
+              <w:color w:val="000000"/>
+              <w:sz w:val="20"/>
+              <w:szCs w:val="20"/>
+            </w:rPr>
+            <w:t>Issues</w:t>
+          </w:r>
+          <w:proofErr w:type="spellEnd"/>
+          <w:r>
+            <w:rPr>
+              <w:rFonts w:ascii="Exo" w:eastAsia="Times New Roman" w:hAnsi="Exo"/>
+              <w:color w:val="000000"/>
+              <w:sz w:val="20"/>
+              <w:szCs w:val="20"/>
+            </w:rPr>
+            <w:t xml:space="preserve"> </w:t>
+          </w:r>
+          <w:proofErr w:type="spellStart"/>
+          <w:r>
+            <w:rPr>
+              <w:rFonts w:ascii="Exo" w:eastAsia="Times New Roman" w:hAnsi="Exo"/>
+              <w:color w:val="000000"/>
+              <w:sz w:val="20"/>
+              <w:szCs w:val="20"/>
+            </w:rPr>
+            <w:t>and</w:t>
+          </w:r>
+          <w:proofErr w:type="spellEnd"/>
+          <w:r>
+            <w:rPr>
+              <w:rFonts w:ascii="Exo" w:eastAsia="Times New Roman" w:hAnsi="Exo"/>
+              <w:color w:val="000000"/>
+              <w:sz w:val="20"/>
+              <w:szCs w:val="20"/>
+            </w:rPr>
+            <w:t xml:space="preserve"> a </w:t>
+          </w:r>
+          <w:proofErr w:type="spellStart"/>
+          <w:r>
+            <w:rPr>
+              <w:rFonts w:ascii="Exo" w:eastAsia="Times New Roman" w:hAnsi="Exo"/>
+              <w:color w:val="000000"/>
+              <w:sz w:val="20"/>
+              <w:szCs w:val="20"/>
+            </w:rPr>
+            <w:t>Possible</w:t>
+          </w:r>
+          <w:proofErr w:type="spellEnd"/>
+          <w:r>
+            <w:rPr>
+              <w:rFonts w:ascii="Exo" w:eastAsia="Times New Roman" w:hAnsi="Exo"/>
+              <w:color w:val="000000"/>
+              <w:sz w:val="20"/>
+              <w:szCs w:val="20"/>
+            </w:rPr>
+            <w:t xml:space="preserve"> </w:t>
+          </w:r>
+          <w:proofErr w:type="spellStart"/>
+          <w:r>
+            <w:rPr>
+              <w:rFonts w:ascii="Exo" w:eastAsia="Times New Roman" w:hAnsi="Exo"/>
+              <w:color w:val="000000"/>
+              <w:sz w:val="20"/>
+              <w:szCs w:val="20"/>
+            </w:rPr>
+            <w:t>Remedy</w:t>
+          </w:r>
+          <w:proofErr w:type="spellEnd"/>
+          <w:r>
+            <w:rPr>
+              <w:rFonts w:ascii="Exo" w:eastAsia="Times New Roman" w:hAnsi="Exo"/>
+              <w:color w:val="000000"/>
+              <w:sz w:val="20"/>
+              <w:szCs w:val="20"/>
+            </w:rPr>
+            <w:t xml:space="preserve">. </w:t>
+          </w:r>
+          <w:proofErr w:type="spellStart"/>
+          <w:r>
+            <w:rPr>
+              <w:rFonts w:ascii="Exo" w:eastAsia="Times New Roman" w:hAnsi="Exo"/>
+              <w:color w:val="000000"/>
+              <w:sz w:val="20"/>
+              <w:szCs w:val="20"/>
+            </w:rPr>
+            <w:t>Sustainability</w:t>
+          </w:r>
+          <w:proofErr w:type="spellEnd"/>
+          <w:r>
+            <w:rPr>
+              <w:rFonts w:ascii="Exo" w:eastAsia="Times New Roman" w:hAnsi="Exo"/>
+              <w:color w:val="000000"/>
+              <w:sz w:val="20"/>
+              <w:szCs w:val="20"/>
+            </w:rPr>
+            <w:t xml:space="preserve"> (</w:t>
+          </w:r>
+          <w:proofErr w:type="spellStart"/>
+          <w:r>
+            <w:rPr>
+              <w:rFonts w:ascii="Exo" w:eastAsia="Times New Roman" w:hAnsi="Exo"/>
+              <w:color w:val="000000"/>
+              <w:sz w:val="20"/>
+              <w:szCs w:val="20"/>
+            </w:rPr>
+            <w:t>Switzerland</w:t>
+          </w:r>
+          <w:proofErr w:type="spellEnd"/>
+          <w:r>
+            <w:rPr>
+              <w:rFonts w:ascii="Exo" w:eastAsia="Times New Roman" w:hAnsi="Exo"/>
+              <w:color w:val="000000"/>
+              <w:sz w:val="20"/>
+              <w:szCs w:val="20"/>
+            </w:rPr>
+            <w:t xml:space="preserve">). MDPI; 2023. </w:t>
           </w:r>
         </w:p>
         <w:p>
@@ -4597,7 +5693,147 @@
               <w:szCs w:val="20"/>
             </w:rPr>
             <w:tab/>
-            <w:t xml:space="preserve">Ministério da Saúde. Indicadores de gestão do trabalho em saúde: material de apoio para o Programa de Qualificação e Estruturação da Gestão do Trabalho e da Educação no SUS - ProgeSUS. Editora MS; 2007. </w:t>
+            <w:t xml:space="preserve">Ministério da Saúde. Indicadores de </w:t>
+          </w:r>
+          <w:proofErr w:type="spellStart"/>
+          <w:r>
+            <w:rPr>
+              <w:rFonts w:ascii="Exo" w:eastAsia="Times New Roman" w:hAnsi="Exo"/>
+              <w:color w:val="000000"/>
+              <w:sz w:val="20"/>
+              <w:szCs w:val="20"/>
+            </w:rPr>
+            <w:t>gestão</w:t>
+          </w:r>
+          <w:proofErr w:type="spellEnd"/>
+          <w:r>
+            <w:rPr>
+              <w:rFonts w:ascii="Exo" w:eastAsia="Times New Roman" w:hAnsi="Exo"/>
+              <w:color w:val="000000"/>
+              <w:sz w:val="20"/>
+              <w:szCs w:val="20"/>
+            </w:rPr>
+            <w:t xml:space="preserve"> do trabalho em </w:t>
+          </w:r>
+          <w:proofErr w:type="spellStart"/>
+          <w:r>
+            <w:rPr>
+              <w:rFonts w:ascii="Exo" w:eastAsia="Times New Roman" w:hAnsi="Exo"/>
+              <w:color w:val="000000"/>
+              <w:sz w:val="20"/>
+              <w:szCs w:val="20"/>
+            </w:rPr>
+            <w:t>saúde</w:t>
+          </w:r>
+          <w:proofErr w:type="spellEnd"/>
+          <w:r>
+            <w:rPr>
+              <w:rFonts w:ascii="Exo" w:eastAsia="Times New Roman" w:hAnsi="Exo"/>
+              <w:color w:val="000000"/>
+              <w:sz w:val="20"/>
+              <w:szCs w:val="20"/>
+            </w:rPr>
+            <w:t xml:space="preserve">: material de apoio para o Programa de </w:t>
+          </w:r>
+          <w:proofErr w:type="spellStart"/>
+          <w:r>
+            <w:rPr>
+              <w:rFonts w:ascii="Exo" w:eastAsia="Times New Roman" w:hAnsi="Exo"/>
+              <w:color w:val="000000"/>
+              <w:sz w:val="20"/>
+              <w:szCs w:val="20"/>
+            </w:rPr>
+            <w:t>Qualificação</w:t>
+          </w:r>
+          <w:proofErr w:type="spellEnd"/>
+          <w:r>
+            <w:rPr>
+              <w:rFonts w:ascii="Exo" w:eastAsia="Times New Roman" w:hAnsi="Exo"/>
+              <w:color w:val="000000"/>
+              <w:sz w:val="20"/>
+              <w:szCs w:val="20"/>
+            </w:rPr>
+            <w:t xml:space="preserve"> e </w:t>
+          </w:r>
+          <w:proofErr w:type="spellStart"/>
+          <w:r>
+            <w:rPr>
+              <w:rFonts w:ascii="Exo" w:eastAsia="Times New Roman" w:hAnsi="Exo"/>
+              <w:color w:val="000000"/>
+              <w:sz w:val="20"/>
+              <w:szCs w:val="20"/>
+            </w:rPr>
+            <w:t>Estruturação</w:t>
+          </w:r>
+          <w:proofErr w:type="spellEnd"/>
+          <w:r>
+            <w:rPr>
+              <w:rFonts w:ascii="Exo" w:eastAsia="Times New Roman" w:hAnsi="Exo"/>
+              <w:color w:val="000000"/>
+              <w:sz w:val="20"/>
+              <w:szCs w:val="20"/>
+            </w:rPr>
+            <w:t xml:space="preserve"> da </w:t>
+          </w:r>
+          <w:proofErr w:type="spellStart"/>
+          <w:r>
+            <w:rPr>
+              <w:rFonts w:ascii="Exo" w:eastAsia="Times New Roman" w:hAnsi="Exo"/>
+              <w:color w:val="000000"/>
+              <w:sz w:val="20"/>
+              <w:szCs w:val="20"/>
+            </w:rPr>
+            <w:t>Gestão</w:t>
+          </w:r>
+          <w:proofErr w:type="spellEnd"/>
+          <w:r>
+            <w:rPr>
+              <w:rFonts w:ascii="Exo" w:eastAsia="Times New Roman" w:hAnsi="Exo"/>
+              <w:color w:val="000000"/>
+              <w:sz w:val="20"/>
+              <w:szCs w:val="20"/>
+            </w:rPr>
+            <w:t xml:space="preserve"> do Trabalho e da </w:t>
+          </w:r>
+          <w:proofErr w:type="spellStart"/>
+          <w:r>
+            <w:rPr>
+              <w:rFonts w:ascii="Exo" w:eastAsia="Times New Roman" w:hAnsi="Exo"/>
+              <w:color w:val="000000"/>
+              <w:sz w:val="20"/>
+              <w:szCs w:val="20"/>
+            </w:rPr>
+            <w:t>Educação</w:t>
+          </w:r>
+          <w:proofErr w:type="spellEnd"/>
+          <w:r>
+            <w:rPr>
+              <w:rFonts w:ascii="Exo" w:eastAsia="Times New Roman" w:hAnsi="Exo"/>
+              <w:color w:val="000000"/>
+              <w:sz w:val="20"/>
+              <w:szCs w:val="20"/>
+            </w:rPr>
+            <w:t xml:space="preserve"> no SUS - </w:t>
+          </w:r>
+          <w:proofErr w:type="spellStart"/>
+          <w:r>
+            <w:rPr>
+              <w:rFonts w:ascii="Exo" w:eastAsia="Times New Roman" w:hAnsi="Exo"/>
+              <w:color w:val="000000"/>
+              <w:sz w:val="20"/>
+              <w:szCs w:val="20"/>
+            </w:rPr>
+            <w:t>ProgeSUS</w:t>
+          </w:r>
+          <w:proofErr w:type="spellEnd"/>
+          <w:r>
+            <w:rPr>
+              <w:rFonts w:ascii="Exo" w:eastAsia="Times New Roman" w:hAnsi="Exo"/>
+              <w:color w:val="000000"/>
+              <w:sz w:val="20"/>
+              <w:szCs w:val="20"/>
+            </w:rPr>
+            <w:t xml:space="preserve">. Editora MS; 2007. </w:t>
           </w:r>
         </w:p>
         <w:p>
@@ -4632,7 +5868,247 @@
               <w:szCs w:val="20"/>
             </w:rPr>
             <w:tab/>
-            <w:t>WHO. Strengthening the collection, analysis and use of health workforce data and information - a handbook [Internet]. 2022. Available from: http://apps.who.int/bookorders.</w:t>
+            <w:t xml:space="preserve">WHO. </w:t>
+          </w:r>
+          <w:proofErr w:type="spellStart"/>
+          <w:r>
+            <w:rPr>
+              <w:rFonts w:ascii="Exo" w:eastAsia="Times New Roman" w:hAnsi="Exo"/>
+              <w:color w:val="000000"/>
+              <w:sz w:val="20"/>
+              <w:szCs w:val="20"/>
+            </w:rPr>
+            <w:t>Strengthening</w:t>
+          </w:r>
+          <w:proofErr w:type="spellEnd"/>
+          <w:r>
+            <w:rPr>
+              <w:rFonts w:ascii="Exo" w:eastAsia="Times New Roman" w:hAnsi="Exo"/>
+              <w:color w:val="000000"/>
+              <w:sz w:val="20"/>
+              <w:szCs w:val="20"/>
+            </w:rPr>
+            <w:t xml:space="preserve"> </w:t>
+          </w:r>
+          <w:proofErr w:type="spellStart"/>
+          <w:r>
+            <w:rPr>
+              <w:rFonts w:ascii="Exo" w:eastAsia="Times New Roman" w:hAnsi="Exo"/>
+              <w:color w:val="000000"/>
+              <w:sz w:val="20"/>
+              <w:szCs w:val="20"/>
+            </w:rPr>
+            <w:t>the</w:t>
+          </w:r>
+          <w:proofErr w:type="spellEnd"/>
+          <w:r>
+            <w:rPr>
+              <w:rFonts w:ascii="Exo" w:eastAsia="Times New Roman" w:hAnsi="Exo"/>
+              <w:color w:val="000000"/>
+              <w:sz w:val="20"/>
+              <w:szCs w:val="20"/>
+            </w:rPr>
+            <w:t xml:space="preserve"> </w:t>
+          </w:r>
+          <w:proofErr w:type="spellStart"/>
+          <w:r>
+            <w:rPr>
+              <w:rFonts w:ascii="Exo" w:eastAsia="Times New Roman" w:hAnsi="Exo"/>
+              <w:color w:val="000000"/>
+              <w:sz w:val="20"/>
+              <w:szCs w:val="20"/>
+            </w:rPr>
+            <w:t>collection</w:t>
+          </w:r>
+          <w:proofErr w:type="spellEnd"/>
+          <w:r>
+            <w:rPr>
+              <w:rFonts w:ascii="Exo" w:eastAsia="Times New Roman" w:hAnsi="Exo"/>
+              <w:color w:val="000000"/>
+              <w:sz w:val="20"/>
+              <w:szCs w:val="20"/>
+            </w:rPr>
+            <w:t xml:space="preserve">, </w:t>
+          </w:r>
+          <w:proofErr w:type="spellStart"/>
+          <w:r>
+            <w:rPr>
+              <w:rFonts w:ascii="Exo" w:eastAsia="Times New Roman" w:hAnsi="Exo"/>
+              <w:color w:val="000000"/>
+              <w:sz w:val="20"/>
+              <w:szCs w:val="20"/>
+            </w:rPr>
+            <w:t>analysis</w:t>
+          </w:r>
+          <w:proofErr w:type="spellEnd"/>
+          <w:r>
+            <w:rPr>
+              <w:rFonts w:ascii="Exo" w:eastAsia="Times New Roman" w:hAnsi="Exo"/>
+              <w:color w:val="000000"/>
+              <w:sz w:val="20"/>
+              <w:szCs w:val="20"/>
+            </w:rPr>
+            <w:t xml:space="preserve"> </w:t>
+          </w:r>
+          <w:proofErr w:type="spellStart"/>
+          <w:r>
+            <w:rPr>
+              <w:rFonts w:ascii="Exo" w:eastAsia="Times New Roman" w:hAnsi="Exo"/>
+              <w:color w:val="000000"/>
+              <w:sz w:val="20"/>
+              <w:szCs w:val="20"/>
+            </w:rPr>
+            <w:t>and</w:t>
+          </w:r>
+          <w:proofErr w:type="spellEnd"/>
+          <w:r>
+            <w:rPr>
+              <w:rFonts w:ascii="Exo" w:eastAsia="Times New Roman" w:hAnsi="Exo"/>
+              <w:color w:val="000000"/>
+              <w:sz w:val="20"/>
+              <w:szCs w:val="20"/>
+            </w:rPr>
+            <w:t xml:space="preserve"> use </w:t>
+          </w:r>
+          <w:proofErr w:type="spellStart"/>
+          <w:r>
+            <w:rPr>
+              <w:rFonts w:ascii="Exo" w:eastAsia="Times New Roman" w:hAnsi="Exo"/>
+              <w:color w:val="000000"/>
+              <w:sz w:val="20"/>
+              <w:szCs w:val="20"/>
+            </w:rPr>
+            <w:t>of</w:t>
+          </w:r>
+          <w:proofErr w:type="spellEnd"/>
+          <w:r>
+            <w:rPr>
+              <w:rFonts w:ascii="Exo" w:eastAsia="Times New Roman" w:hAnsi="Exo"/>
+              <w:color w:val="000000"/>
+              <w:sz w:val="20"/>
+              <w:szCs w:val="20"/>
+            </w:rPr>
+            <w:t xml:space="preserve"> </w:t>
+          </w:r>
+          <w:proofErr w:type="spellStart"/>
+          <w:r>
+            <w:rPr>
+              <w:rFonts w:ascii="Exo" w:eastAsia="Times New Roman" w:hAnsi="Exo"/>
+              <w:color w:val="000000"/>
+              <w:sz w:val="20"/>
+              <w:szCs w:val="20"/>
+            </w:rPr>
+            <w:t>health</w:t>
+          </w:r>
+          <w:proofErr w:type="spellEnd"/>
+          <w:r>
+            <w:rPr>
+              <w:rFonts w:ascii="Exo" w:eastAsia="Times New Roman" w:hAnsi="Exo"/>
+              <w:color w:val="000000"/>
+              <w:sz w:val="20"/>
+              <w:szCs w:val="20"/>
+            </w:rPr>
+            <w:t xml:space="preserve"> </w:t>
+          </w:r>
+          <w:proofErr w:type="spellStart"/>
+          <w:r>
+            <w:rPr>
+              <w:rFonts w:ascii="Exo" w:eastAsia="Times New Roman" w:hAnsi="Exo"/>
+              <w:color w:val="000000"/>
+              <w:sz w:val="20"/>
+              <w:szCs w:val="20"/>
+            </w:rPr>
+            <w:t>workforce</w:t>
+          </w:r>
+          <w:proofErr w:type="spellEnd"/>
+          <w:r>
+            <w:rPr>
+              <w:rFonts w:ascii="Exo" w:eastAsia="Times New Roman" w:hAnsi="Exo"/>
+              <w:color w:val="000000"/>
+              <w:sz w:val="20"/>
+              <w:szCs w:val="20"/>
+            </w:rPr>
+            <w:t xml:space="preserve"> data </w:t>
+          </w:r>
+          <w:proofErr w:type="spellStart"/>
+          <w:r>
+            <w:rPr>
+              <w:rFonts w:ascii="Exo" w:eastAsia="Times New Roman" w:hAnsi="Exo"/>
+              <w:color w:val="000000"/>
+              <w:sz w:val="20"/>
+              <w:szCs w:val="20"/>
+            </w:rPr>
+            <w:t>and</w:t>
+          </w:r>
+          <w:proofErr w:type="spellEnd"/>
+          <w:r>
+            <w:rPr>
+              <w:rFonts w:ascii="Exo" w:eastAsia="Times New Roman" w:hAnsi="Exo"/>
+              <w:color w:val="000000"/>
+              <w:sz w:val="20"/>
+              <w:szCs w:val="20"/>
+            </w:rPr>
+            <w:t xml:space="preserve"> </w:t>
+          </w:r>
+          <w:proofErr w:type="spellStart"/>
+          <w:r>
+            <w:rPr>
+              <w:rFonts w:ascii="Exo" w:eastAsia="Times New Roman" w:hAnsi="Exo"/>
+              <w:color w:val="000000"/>
+              <w:sz w:val="20"/>
+              <w:szCs w:val="20"/>
+            </w:rPr>
+            <w:t>information</w:t>
+          </w:r>
+          <w:proofErr w:type="spellEnd"/>
+          <w:r>
+            <w:rPr>
+              <w:rFonts w:ascii="Exo" w:eastAsia="Times New Roman" w:hAnsi="Exo"/>
+              <w:color w:val="000000"/>
+              <w:sz w:val="20"/>
+              <w:szCs w:val="20"/>
+            </w:rPr>
+            <w:t xml:space="preserve"> - a handbook [Internet]. 2022. </w:t>
+          </w:r>
+          <w:proofErr w:type="spellStart"/>
+          <w:r>
+            <w:rPr>
+              <w:rFonts w:ascii="Exo" w:eastAsia="Times New Roman" w:hAnsi="Exo"/>
+              <w:color w:val="000000"/>
+              <w:sz w:val="20"/>
+              <w:szCs w:val="20"/>
+            </w:rPr>
+            <w:t>Available</w:t>
+          </w:r>
+          <w:proofErr w:type="spellEnd"/>
+          <w:r>
+            <w:rPr>
+              <w:rFonts w:ascii="Exo" w:eastAsia="Times New Roman" w:hAnsi="Exo"/>
+              <w:color w:val="000000"/>
+              <w:sz w:val="20"/>
+              <w:szCs w:val="20"/>
+            </w:rPr>
+            <w:t xml:space="preserve"> </w:t>
+          </w:r>
+          <w:proofErr w:type="spellStart"/>
+          <w:r>
+            <w:rPr>
+              <w:rFonts w:ascii="Exo" w:eastAsia="Times New Roman" w:hAnsi="Exo"/>
+              <w:color w:val="000000"/>
+              <w:sz w:val="20"/>
+              <w:szCs w:val="20"/>
+            </w:rPr>
+            <w:t>from</w:t>
+          </w:r>
+          <w:proofErr w:type="spellEnd"/>
+          <w:r>
+            <w:rPr>
+              <w:rFonts w:ascii="Exo" w:eastAsia="Times New Roman" w:hAnsi="Exo"/>
+              <w:color w:val="000000"/>
+              <w:sz w:val="20"/>
+              <w:szCs w:val="20"/>
+            </w:rPr>
+            <w:t>: http://apps.who.int/bookorders.</w:t>
           </w:r>
         </w:p>
         <w:p>
@@ -4666,7 +6142,27 @@
               <w:szCs w:val="20"/>
             </w:rPr>
             <w:tab/>
-            <w:t xml:space="preserve">Vieira LA, Caldas LC, Gama MR de J, Almeida UR, Lemos EC de, Carvalho FFB de. A Educação Física como força de trabalho do SUS: análise dos tipos de vínculos profissionais. Trabalho, Educação e Saúde. FapUNIFESP (SciELO); 2023;21. </w:t>
+            <w:t xml:space="preserve">Vieira LA, Caldas LC, Gama MR de J, Almeida UR, Lemos EC de, Carvalho FFB de. A Educação Física como força de trabalho do SUS: análise dos tipos de vínculos profissionais. Trabalho, Educação e Saúde. </w:t>
+          </w:r>
+          <w:proofErr w:type="spellStart"/>
+          <w:r>
+            <w:rPr>
+              <w:rFonts w:ascii="Exo" w:eastAsia="Times New Roman" w:hAnsi="Exo"/>
+              <w:color w:val="000000"/>
+              <w:sz w:val="20"/>
+              <w:szCs w:val="20"/>
+            </w:rPr>
+            <w:t>FapUNIFESP</w:t>
+          </w:r>
+          <w:proofErr w:type="spellEnd"/>
+          <w:r>
+            <w:rPr>
+              <w:rFonts w:ascii="Exo" w:eastAsia="Times New Roman" w:hAnsi="Exo"/>
+              <w:color w:val="000000"/>
+              <w:sz w:val="20"/>
+              <w:szCs w:val="20"/>
+            </w:rPr>
+            <w:t xml:space="preserve"> (SciELO); 2023;21. </w:t>
           </w:r>
         </w:p>
         <w:p>
@@ -4825,7 +6321,23 @@
       </w:r>
     </w:p>
   </w:comment>
-  <w:comment w:id="14" w:author="Érika Aquino" w:date="2025-01-11T23:22:00Z" w:initials="E.A.">
+  <w:comment w:id="12" w:author="Daniel Pagotto" w:date="2025-01-15T10:23:00Z" w:initials="DP">
+    <w:p>
+      <w:pPr>
+        <w:pStyle w:val="Textodecomentrio"/>
+      </w:pPr>
+      <w:r>
+        <w:rPr>
+          <w:rStyle w:val="Refdecomentrio"/>
+        </w:rPr>
+        <w:annotationRef/>
+      </w:r>
+      <w:r>
+        <w:t>Adicionar ao final</w:t>
+      </w:r>
+    </w:p>
+  </w:comment>
+  <w:comment w:id="15" w:author="Érika Aquino" w:date="2025-01-11T23:22:00Z" w:initials="E.A.">
     <w:p>
       <w:pPr>
         <w:pStyle w:val="Textodecomentrio"/>
@@ -4864,7 +6376,7 @@
       </w:r>
     </w:p>
   </w:comment>
-  <w:comment w:id="18" w:author="Érika Aquino" w:date="2025-01-11T23:23:00Z" w:initials="E.A.">
+  <w:comment w:id="19" w:author="Érika Aquino" w:date="2025-01-11T23:23:00Z" w:initials="E.A.">
     <w:p>
       <w:pPr>
         <w:pStyle w:val="Textodecomentrio"/>
@@ -4880,7 +6392,7 @@
       </w:r>
     </w:p>
   </w:comment>
-  <w:comment w:id="22" w:author="Daniel Pagotto" w:date="2024-11-05T11:10:00Z" w:initials="DP">
+  <w:comment w:id="23" w:author="Daniel Pagotto" w:date="2024-11-05T11:10:00Z" w:initials="DP">
     <w:p>
       <w:pPr>
         <w:pStyle w:val="Textodecomentrio"/>
@@ -4896,7 +6408,7 @@
       </w:r>
     </w:p>
   </w:comment>
-  <w:comment w:id="28" w:author="Daniel Pagotto" w:date="2025-01-15T10:08:00Z" w:initials="DP">
+  <w:comment w:id="29" w:author="Daniel Pagotto" w:date="2025-01-15T10:08:00Z" w:initials="DP">
     <w:p>
       <w:pPr>
         <w:pStyle w:val="Textodecomentrio"/>
@@ -4912,7 +6424,7 @@
       </w:r>
     </w:p>
   </w:comment>
-  <w:comment w:id="33" w:author="Daniel Pagotto" w:date="2025-01-15T10:08:00Z" w:initials="DP">
+  <w:comment w:id="34" w:author="Daniel Pagotto" w:date="2025-01-15T10:08:00Z" w:initials="DP">
     <w:p>
       <w:pPr>
         <w:pStyle w:val="Textodecomentrio"/>
@@ -4935,6 +6447,7 @@
 <w15:commentsEx xmlns:wpc="http://schemas.microsoft.com/office/word/2010/wordprocessingCanvas" xmlns:cx="http://schemas.microsoft.com/office/drawing/2014/chartex" xmlns:cx1="http://schemas.microsoft.com/office/drawing/2015/9/8/chartex" xmlns:cx2="http://schemas.microsoft.com/office/drawing/2015/10/21/chartex" xmlns:cx3="http://schemas.microsoft.com/office/drawing/2016/5/9/chartex" xmlns:cx4="http://schemas.microsoft.com/office/drawing/2016/5/10/chartex" xmlns:cx5="http://schemas.microsoft.com/office/drawing/2016/5/11/chartex" xmlns:cx6="http://schemas.microsoft.com/office/drawing/2016/5/12/chartex" xmlns:cx7="http://schemas.microsoft.com/office/drawing/2016/5/13/chartex" xmlns:cx8="http://schemas.microsoft.com/office/drawing/2016/5/14/chartex" xmlns:mc="http://schemas.openxmlformats.org/markup-compatibility/2006" xmlns:aink="http://schemas.microsoft.com/office/drawing/2016/ink" xmlns:am3d="http://schemas.microsoft.com/office/drawing/2017/model3d" xmlns:o="urn:schemas-microsoft-com:office:office" xmlns:r="http://schemas.openxmlformats.org/officeDocument/2006/relationships" xmlns:m="http://schemas.openxmlformats.org/officeDocument/2006/math" xmlns:v="urn:schemas-microsoft-com:vml" xmlns:wp14="http://schemas.microsoft.com/office/word/2010/wordprocessingDrawing" xmlns:wp="http://schemas.openxmlformats.org/drawingml/2006/wordprocessingDrawing" xmlns:w10="urn:schemas-microsoft-com:office:word" xmlns:w="http://schemas.openxmlformats.org/wordprocessingml/2006/main" xmlns:w14="http://schemas.microsoft.com/office/word/2010/wordml" xmlns:w15="http://schemas.microsoft.com/office/word/2012/wordml" xmlns:w16cex="http://schemas.microsoft.com/office/word/2018/wordml/cex" xmlns:w16cid="http://schemas.microsoft.com/office/word/2016/wordml/cid" xmlns:w16="http://schemas.microsoft.com/office/word/2018/wordml" xmlns:w16sdtdh="http://schemas.microsoft.com/office/word/2020/wordml/sdtdatahash" xmlns:w16se="http://schemas.microsoft.com/office/word/2015/wordml/symex" xmlns:wpg="http://schemas.microsoft.com/office/word/2010/wordprocessingGroup" xmlns:wpi="http://schemas.microsoft.com/office/word/2010/wordprocessingInk" xmlns:wne="http://schemas.microsoft.com/office/word/2006/wordml" xmlns:wps="http://schemas.microsoft.com/office/word/2010/wordprocessingShape" mc:Ignorable="w14 w15 w16se w16cid w16 w16cex w16sdtdh wp14">
   <w15:commentEx w15:paraId="5E50E9F9" w15:done="0"/>
   <w15:commentEx w15:paraId="25C0D424" w15:done="0"/>
+  <w15:commentEx w15:paraId="518A1A38" w15:paraIdParent="25C0D424" w15:done="0"/>
   <w15:commentEx w15:paraId="78F92416" w15:done="0"/>
   <w15:commentEx w15:paraId="5859237B" w15:done="0"/>
   <w15:commentEx w15:paraId="4B51C398" w15:done="0"/>
@@ -4947,6 +6460,7 @@
 <w16cex:commentsExtensible xmlns:wpc="http://schemas.microsoft.com/office/word/2010/wordprocessingCanvas" xmlns:cx="http://schemas.microsoft.com/office/drawing/2014/chartex" xmlns:cx1="http://schemas.microsoft.com/office/drawing/2015/9/8/chartex" xmlns:cx2="http://schemas.microsoft.com/office/drawing/2015/10/21/chartex" xmlns:cx3="http://schemas.microsoft.com/office/drawing/2016/5/9/chartex" xmlns:cx4="http://schemas.microsoft.com/office/drawing/2016/5/10/chartex" xmlns:cx5="http://schemas.microsoft.com/office/drawing/2016/5/11/chartex" xmlns:cx6="http://schemas.microsoft.com/office/drawing/2016/5/12/chartex" xmlns:cx7="http://schemas.microsoft.com/office/drawing/2016/5/13/chartex" xmlns:cx8="http://schemas.microsoft.com/office/drawing/2016/5/14/chartex" xmlns:mc="http://schemas.openxmlformats.org/markup-compatibility/2006" xmlns:aink="http://schemas.microsoft.com/office/drawing/2016/ink" xmlns:am3d="http://schemas.microsoft.com/office/drawing/2017/model3d" xmlns:o="urn:schemas-microsoft-com:office:office" xmlns:r="http://schemas.openxmlformats.org/officeDocument/2006/relationships" xmlns:m="http://schemas.openxmlformats.org/officeDocument/2006/math" xmlns:v="urn:schemas-microsoft-com:vml" xmlns:wp14="http://schemas.microsoft.com/office/word/2010/wordprocessingDrawing" xmlns:wp="http://schemas.openxmlformats.org/drawingml/2006/wordprocessingDrawing" xmlns:w10="urn:schemas-microsoft-com:office:word" xmlns:w="http://schemas.openxmlformats.org/wordprocessingml/2006/main" xmlns:w14="http://schemas.microsoft.com/office/word/2010/wordml" xmlns:w15="http://schemas.microsoft.com/office/word/2012/wordml" xmlns:w16cex="http://schemas.microsoft.com/office/word/2018/wordml/cex" xmlns:w16cid="http://schemas.microsoft.com/office/word/2016/wordml/cid" xmlns:w16="http://schemas.microsoft.com/office/word/2018/wordml" xmlns:w16sdtdh="http://schemas.microsoft.com/office/word/2020/wordml/sdtdatahash" xmlns:w16se="http://schemas.microsoft.com/office/word/2015/wordml/symex" xmlns:wpg="http://schemas.microsoft.com/office/word/2010/wordprocessingGroup" xmlns:wpi="http://schemas.microsoft.com/office/word/2010/wordprocessingInk" xmlns:wne="http://schemas.microsoft.com/office/word/2006/wordml" xmlns:wps="http://schemas.microsoft.com/office/word/2010/wordprocessingShape" mc:Ignorable="w14 w15 w16se w16cid w16 w16cex w16sdtdh wp14">
   <w16cex:commentExtensible w16cex:durableId="2AD47E96" w16cex:dateUtc="2024-11-05T14:23:00Z"/>
   <w16cex:commentExtensible w16cex:durableId="53BF39CC" w16cex:dateUtc="2025-01-12T02:22:00Z"/>
+  <w16cex:commentExtensible w16cex:durableId="2B320B37" w16cex:dateUtc="2025-01-15T13:23:00Z"/>
   <w16cex:commentExtensible w16cex:durableId="490D1D9E" w16cex:dateUtc="2025-01-12T02:22:00Z"/>
   <w16cex:commentExtensible w16cex:durableId="7EDB3E79" w16cex:dateUtc="2025-01-12T02:23:00Z"/>
   <w16cex:commentExtensible w16cex:durableId="2AD47B94" w16cex:dateUtc="2024-11-05T14:10:00Z"/>
@@ -4959,6 +6473,7 @@
 <w16cid:commentsIds xmlns:wpc="http://schemas.microsoft.com/office/word/2010/wordprocessingCanvas" xmlns:cx="http://schemas.microsoft.com/office/drawing/2014/chartex" xmlns:cx1="http://schemas.microsoft.com/office/drawing/2015/9/8/chartex" xmlns:cx2="http://schemas.microsoft.com/office/drawing/2015/10/21/chartex" xmlns:cx3="http://schemas.microsoft.com/office/drawing/2016/5/9/chartex" xmlns:cx4="http://schemas.microsoft.com/office/drawing/2016/5/10/chartex" xmlns:cx5="http://schemas.microsoft.com/office/drawing/2016/5/11/chartex" xmlns:cx6="http://schemas.microsoft.com/office/drawing/2016/5/12/chartex" xmlns:cx7="http://schemas.microsoft.com/office/drawing/2016/5/13/chartex" xmlns:cx8="http://schemas.microsoft.com/office/drawing/2016/5/14/chartex" xmlns:mc="http://schemas.openxmlformats.org/markup-compatibility/2006" xmlns:aink="http://schemas.microsoft.com/office/drawing/2016/ink" xmlns:am3d="http://schemas.microsoft.com/office/drawing/2017/model3d" xmlns:o="urn:schemas-microsoft-com:office:office" xmlns:r="http://schemas.openxmlformats.org/officeDocument/2006/relationships" xmlns:m="http://schemas.openxmlformats.org/officeDocument/2006/math" xmlns:v="urn:schemas-microsoft-com:vml" xmlns:wp14="http://schemas.microsoft.com/office/word/2010/wordprocessingDrawing" xmlns:wp="http://schemas.openxmlformats.org/drawingml/2006/wordprocessingDrawing" xmlns:w10="urn:schemas-microsoft-com:office:word" xmlns:w="http://schemas.openxmlformats.org/wordprocessingml/2006/main" xmlns:w14="http://schemas.microsoft.com/office/word/2010/wordml" xmlns:w15="http://schemas.microsoft.com/office/word/2012/wordml" xmlns:w16cex="http://schemas.microsoft.com/office/word/2018/wordml/cex" xmlns:w16cid="http://schemas.microsoft.com/office/word/2016/wordml/cid" xmlns:w16="http://schemas.microsoft.com/office/word/2018/wordml" xmlns:w16sdtdh="http://schemas.microsoft.com/office/word/2020/wordml/sdtdatahash" xmlns:w16se="http://schemas.microsoft.com/office/word/2015/wordml/symex" xmlns:wpg="http://schemas.microsoft.com/office/word/2010/wordprocessingGroup" xmlns:wpi="http://schemas.microsoft.com/office/word/2010/wordprocessingInk" xmlns:wne="http://schemas.microsoft.com/office/word/2006/wordml" xmlns:wps="http://schemas.microsoft.com/office/word/2010/wordprocessingShape" mc:Ignorable="w14 w15 w16se w16cid w16 w16cex w16sdtdh wp14">
   <w16cid:commentId w16cid:paraId="5E50E9F9" w16cid:durableId="2AD47E96"/>
   <w16cid:commentId w16cid:paraId="25C0D424" w16cid:durableId="53BF39CC"/>
+  <w16cid:commentId w16cid:paraId="518A1A38" w16cid:durableId="2B320B37"/>
   <w16cid:commentId w16cid:paraId="78F92416" w16cid:durableId="490D1D9E"/>
   <w16cid:commentId w16cid:paraId="5859237B" w16cid:durableId="7EDB3E79"/>
   <w16cid:commentId w16cid:paraId="4B51C398" w16cid:durableId="2AD47B94"/>
@@ -5184,6 +6699,7 @@
         <w:szCs w:val="20"/>
       </w:rPr>
     </w:pPr>
+    <w:proofErr w:type="spellStart"/>
     <w:r>
       <w:rPr>
         <w:rFonts w:ascii="Amsi Pro Thin" w:eastAsiaTheme="majorEastAsia" w:hAnsi="Amsi Pro Thin" w:cstheme="majorBidi"/>
@@ -5192,8 +6708,31 @@
         <w:szCs w:val="18"/>
         <w:lang w:val="en-US"/>
       </w:rPr>
-      <w:t>Versão para homologação</w:t>
+      <w:t>Versão</w:t>
     </w:r>
+    <w:proofErr w:type="spellEnd"/>
+    <w:r>
+      <w:rPr>
+        <w:rFonts w:ascii="Amsi Pro Thin" w:eastAsiaTheme="majorEastAsia" w:hAnsi="Amsi Pro Thin" w:cstheme="majorBidi"/>
+        <w:color w:val="666666"/>
+        <w:sz w:val="18"/>
+        <w:szCs w:val="18"/>
+        <w:lang w:val="en-US"/>
+      </w:rPr>
+      <w:t xml:space="preserve"> para </w:t>
+    </w:r>
+    <w:proofErr w:type="spellStart"/>
+    <w:r>
+      <w:rPr>
+        <w:rFonts w:ascii="Amsi Pro Thin" w:eastAsiaTheme="majorEastAsia" w:hAnsi="Amsi Pro Thin" w:cstheme="majorBidi"/>
+        <w:color w:val="666666"/>
+        <w:sz w:val="18"/>
+        <w:szCs w:val="18"/>
+        <w:lang w:val="en-US"/>
+      </w:rPr>
+      <w:t>homologação</w:t>
+    </w:r>
+    <w:proofErr w:type="spellEnd"/>
   </w:p>
 </w:hdr>
 </file>
@@ -9965,6 +11504,7 @@
     <w:rsid w:val="00201B4E"/>
     <w:rsid w:val="002663E9"/>
     <w:rsid w:val="004024CF"/>
+    <w:rsid w:val="007A5051"/>
     <w:rsid w:val="007B06B1"/>
     <w:rsid w:val="00865FD5"/>
     <w:rsid w:val="009A2513"/>
